--- a/Congresos/MathPsych 2019/AdrianaFelisaChávez_Abstract_MathPsych2019.docx
+++ b/Congresos/MathPsych 2019/AdrianaFelisaChávez_Abstract_MathPsych2019.docx
@@ -1,6 +1,6 @@
 
 <file path=word/document.xml><?xml version="1.0" encoding="utf-8"?>
-<w:document xmlns:wpc="http://schemas.microsoft.com/office/word/2010/wordprocessingCanvas" xmlns:mc="http://schemas.openxmlformats.org/markup-compatibility/2006" xmlns:o="urn:schemas-microsoft-com:office:office" xmlns:r="http://schemas.openxmlformats.org/officeDocument/2006/relationships" xmlns:m="http://schemas.openxmlformats.org/officeDocument/2006/math" xmlns:v="urn:schemas-microsoft-com:vml" xmlns:wp14="http://schemas.microsoft.com/office/word/2010/wordprocessingDrawing" xmlns:wp="http://schemas.openxmlformats.org/drawingml/2006/wordprocessingDrawing" xmlns:w10="urn:schemas-microsoft-com:office:word" xmlns:w="http://schemas.openxmlformats.org/wordprocessingml/2006/main" xmlns:w14="http://schemas.microsoft.com/office/word/2010/wordml" xmlns:wpg="http://schemas.microsoft.com/office/word/2010/wordprocessingGroup" xmlns:wpi="http://schemas.microsoft.com/office/word/2010/wordprocessingInk" xmlns:wne="http://schemas.microsoft.com/office/word/2006/wordml" xmlns:wps="http://schemas.microsoft.com/office/word/2010/wordprocessingShape" mc:Ignorable="w14 wp14">
+<w:document xmlns:wpc="http://schemas.microsoft.com/office/word/2010/wordprocessingCanvas" xmlns:mc="http://schemas.openxmlformats.org/markup-compatibility/2006" xmlns:o="urn:schemas-microsoft-com:office:office" xmlns:r="http://schemas.openxmlformats.org/officeDocument/2006/relationships" xmlns:m="http://schemas.openxmlformats.org/officeDocument/2006/math" xmlns:v="urn:schemas-microsoft-com:vml" xmlns:wp14="http://schemas.microsoft.com/office/word/2010/wordprocessingDrawing" xmlns:wp="http://schemas.openxmlformats.org/drawingml/2006/wordprocessingDrawing" xmlns:w10="urn:schemas-microsoft-com:office:word" xmlns:w="http://schemas.openxmlformats.org/wordprocessingml/2006/main" xmlns:w14="http://schemas.microsoft.com/office/word/2010/wordml" xmlns:w15="http://schemas.microsoft.com/office/word/2012/wordml" xmlns:wpg="http://schemas.microsoft.com/office/word/2010/wordprocessingGroup" xmlns:wpi="http://schemas.microsoft.com/office/word/2010/wordprocessingInk" xmlns:wne="http://schemas.microsoft.com/office/word/2006/wordml" xmlns:wps="http://schemas.microsoft.com/office/word/2010/wordprocessingShape" mc:Ignorable="w14 w15 wp14">
   <w:body>
     <w:p>
       <w:pPr>
@@ -47,7 +47,7 @@
                     </pic:cNvPicPr>
                   </pic:nvPicPr>
                   <pic:blipFill>
-                    <a:blip r:embed="rId6">
+                    <a:blip r:embed="rId5">
                       <a:extLst>
                         <a:ext uri="{28A0092B-C50C-407E-A947-70E740481C1C}">
                           <a14:useLocalDpi xmlns:a14="http://schemas.microsoft.com/office/drawing/2010/main" val="0"/>
@@ -118,7 +118,7 @@
                     </pic:cNvPicPr>
                   </pic:nvPicPr>
                   <pic:blipFill>
-                    <a:blip r:embed="rId7">
+                    <a:blip r:embed="rId6">
                       <a:extLst>
                         <a:ext uri="{28A0092B-C50C-407E-A947-70E740481C1C}">
                           <a14:useLocalDpi xmlns:a14="http://schemas.microsoft.com/office/drawing/2010/main" val="0"/>
@@ -421,7 +421,7 @@
         <w:spacing w:after="0" w:line="240" w:lineRule="auto"/>
         <w:jc w:val="center"/>
       </w:pPr>
-      <w:hyperlink r:id="rId8" w:history="1">
+      <w:hyperlink r:id="rId7" w:history="1">
         <w:r>
           <w:rPr>
             <w:rStyle w:val="Hipervnculo"/>
@@ -516,17 +516,20 @@
           <w:shd w:val="clear" w:color="auto" w:fill="FFFFFF"/>
           <w:lang w:val="en-US"/>
         </w:rPr>
-        <w:t>5</w:t>
-      </w:r>
-      <w:r>
+        <w:t>52nd Annual Meeting of the Society for Mathematical Psychology</w:t>
+      </w:r>
+    </w:p>
+    <w:p>
+      <w:pPr>
+        <w:spacing w:after="0" w:line="240" w:lineRule="auto"/>
+        <w:jc w:val="center"/>
         <w:rPr>
           <w:rFonts w:cstheme="minorHAnsi"/>
           <w:color w:val="222222"/>
           <w:shd w:val="clear" w:color="auto" w:fill="FFFFFF"/>
           <w:lang w:val="en-US"/>
         </w:rPr>
-        <w:t>2nd Annual Meeting of the So</w:t>
-      </w:r>
+      </w:pPr>
       <w:r>
         <w:rPr>
           <w:rFonts w:cstheme="minorHAnsi"/>
@@ -534,36 +537,6 @@
           <w:shd w:val="clear" w:color="auto" w:fill="FFFFFF"/>
           <w:lang w:val="en-US"/>
         </w:rPr>
-        <w:t>c</w:t>
-      </w:r>
-      <w:r>
-        <w:rPr>
-          <w:rFonts w:cstheme="minorHAnsi"/>
-          <w:color w:val="222222"/>
-          <w:shd w:val="clear" w:color="auto" w:fill="FFFFFF"/>
-          <w:lang w:val="en-US"/>
-        </w:rPr>
-        <w:t>iety for Mathematical Psychology</w:t>
-      </w:r>
-    </w:p>
-    <w:p>
-      <w:pPr>
-        <w:spacing w:after="0" w:line="240" w:lineRule="auto"/>
-        <w:jc w:val="center"/>
-        <w:rPr>
-          <w:rFonts w:cstheme="minorHAnsi"/>
-          <w:color w:val="222222"/>
-          <w:shd w:val="clear" w:color="auto" w:fill="FFFFFF"/>
-          <w:lang w:val="en-US"/>
-        </w:rPr>
-      </w:pPr>
-      <w:r>
-        <w:rPr>
-          <w:rFonts w:cstheme="minorHAnsi"/>
-          <w:color w:val="222222"/>
-          <w:shd w:val="clear" w:color="auto" w:fill="FFFFFF"/>
-          <w:lang w:val="en-US"/>
-        </w:rPr>
         <w:t>(Poster)</w:t>
       </w:r>
     </w:p>
@@ -585,25 +558,17 @@
           <w:b/>
           <w:sz w:val="24"/>
           <w:szCs w:val="24"/>
-        </w:rPr>
-      </w:pPr>
-      <w:proofErr w:type="spellStart"/>
-      <w:r>
-        <w:rPr>
-          <w:b/>
-          <w:sz w:val="24"/>
-          <w:szCs w:val="24"/>
-        </w:rPr>
-        <w:t>Keywords</w:t>
-      </w:r>
-      <w:proofErr w:type="spellEnd"/>
-      <w:r>
-        <w:rPr>
-          <w:b/>
-          <w:sz w:val="24"/>
-          <w:szCs w:val="24"/>
-        </w:rPr>
-        <w:t>:</w:t>
+          <w:lang w:val="en-US"/>
+        </w:rPr>
+      </w:pPr>
+      <w:r>
+        <w:rPr>
+          <w:b/>
+          <w:sz w:val="24"/>
+          <w:szCs w:val="24"/>
+          <w:lang w:val="en-US"/>
+        </w:rPr>
+        <w:t>Keywords:</w:t>
       </w:r>
     </w:p>
     <w:p>
@@ -720,881 +685,126 @@
     </w:p>
     <w:p>
       <w:pPr>
+        <w:spacing w:after="0"/>
         <w:jc w:val="both"/>
         <w:rPr>
+          <w:b/>
+          <w:sz w:val="24"/>
+          <w:szCs w:val="24"/>
+          <w:lang w:val="en-US"/>
+        </w:rPr>
+      </w:pPr>
+    </w:p>
+    <w:p>
+      <w:pPr>
+        <w:spacing w:after="0"/>
+        <w:jc w:val="both"/>
+        <w:rPr>
+          <w:sz w:val="24"/>
+          <w:szCs w:val="24"/>
+          <w:lang w:val="en-US"/>
+        </w:rPr>
+      </w:pPr>
+      <w:r>
+        <w:rPr>
+          <w:sz w:val="24"/>
+          <w:szCs w:val="24"/>
+          <w:lang w:val="en-US"/>
+        </w:rPr>
+        <w:t xml:space="preserve">The mirror effect is a well-established empirical result in recognition memory. It shows that, when comparing subjects’ responses between classes of stimuli that area differentially recognized, there are systematic differences between the identification of both </w:t>
+      </w:r>
+      <w:proofErr w:type="spellStart"/>
+      <w:r>
+        <w:rPr>
+          <w:sz w:val="24"/>
+          <w:szCs w:val="24"/>
+          <w:lang w:val="en-US"/>
+        </w:rPr>
+        <w:t>targetns</w:t>
+      </w:r>
+      <w:proofErr w:type="spellEnd"/>
+      <w:r>
+        <w:rPr>
+          <w:sz w:val="24"/>
+          <w:szCs w:val="24"/>
+          <w:lang w:val="en-US"/>
+        </w:rPr>
+        <w:t xml:space="preserve"> and lure stimuli, as measured by hit and false alarm rates. Since the mirror effect is predominantly tested for recognition memory tasks, most attempts to explain the pattern involves theorizing about </w:t>
+      </w:r>
+      <w:proofErr w:type="spellStart"/>
+      <w:r>
+        <w:rPr>
+          <w:sz w:val="24"/>
+          <w:szCs w:val="24"/>
+          <w:lang w:val="en-US"/>
+        </w:rPr>
+        <w:t>high.level</w:t>
+      </w:r>
+      <w:proofErr w:type="spellEnd"/>
+      <w:r>
+        <w:rPr>
+          <w:sz w:val="24"/>
+          <w:szCs w:val="24"/>
+          <w:lang w:val="en-US"/>
+        </w:rPr>
+        <w:t xml:space="preserve"> processes engaged in the study phase. By designing </w:t>
+      </w:r>
+      <w:proofErr w:type="gramStart"/>
+      <w:r>
+        <w:rPr>
+          <w:sz w:val="24"/>
+          <w:szCs w:val="24"/>
+          <w:lang w:val="en-US"/>
+        </w:rPr>
+        <w:t>a  perceptual</w:t>
+      </w:r>
+      <w:proofErr w:type="gramEnd"/>
+      <w:r>
+        <w:rPr>
+          <w:sz w:val="24"/>
+          <w:szCs w:val="24"/>
+          <w:lang w:val="en-US"/>
+        </w:rPr>
+        <w:t xml:space="preserve"> task with the same general structure (two levels of discriminability</w:t>
+      </w:r>
+      <w:r>
+        <w:rPr>
+          <w:sz w:val="24"/>
+          <w:szCs w:val="24"/>
+          <w:lang w:val="en-US"/>
+        </w:rPr>
+        <w:t xml:space="preserve">, in this case defined by manipulating an optical illusion) and replicating the mean-performance based analysis reported in the literature, we present evidence of the mirror effect outside recognition memory. We then present a more detailed </w:t>
+      </w:r>
+      <w:proofErr w:type="spellStart"/>
+      <w:r>
+        <w:rPr>
+          <w:sz w:val="24"/>
+          <w:szCs w:val="24"/>
+          <w:lang w:val="en-US"/>
+        </w:rPr>
+        <w:t>model.based</w:t>
+      </w:r>
+      <w:proofErr w:type="spellEnd"/>
+      <w:r>
+        <w:rPr>
+          <w:sz w:val="24"/>
+          <w:szCs w:val="24"/>
+          <w:lang w:val="en-US"/>
+        </w:rPr>
+        <w:t xml:space="preserve"> analyses, using signal detection theory and hierarchical Bayesian methods to assess the existence of the mirror effect at both the group and individual level.</w:t>
+      </w:r>
+    </w:p>
+    <w:p>
+      <w:pPr>
+        <w:spacing w:after="0"/>
+        <w:jc w:val="both"/>
+        <w:rPr>
           <w:sz w:val="24"/>
           <w:szCs w:val="24"/>
           <w:lang w:val="en-US"/>
         </w:rPr>
       </w:pPr>
       <w:bookmarkStart w:id="0" w:name="_GoBack"/>
-      <w:r>
-        <w:rPr>
-          <w:sz w:val="24"/>
-          <w:szCs w:val="24"/>
-          <w:lang w:val="en-US"/>
-        </w:rPr>
-        <w:t xml:space="preserve">Most </w:t>
-      </w:r>
-      <w:r>
-        <w:rPr>
-          <w:sz w:val="24"/>
-          <w:szCs w:val="24"/>
-          <w:lang w:val="en-US"/>
-        </w:rPr>
-        <w:t xml:space="preserve">of the empirical phenomena </w:t>
-      </w:r>
-      <w:r>
-        <w:rPr>
-          <w:sz w:val="24"/>
-          <w:szCs w:val="24"/>
-          <w:lang w:val="en-US"/>
-        </w:rPr>
-        <w:t>found</w:t>
-      </w:r>
-      <w:r>
-        <w:rPr>
-          <w:sz w:val="24"/>
-          <w:szCs w:val="24"/>
-          <w:lang w:val="en-US"/>
-        </w:rPr>
-        <w:t xml:space="preserve"> within</w:t>
-      </w:r>
-      <w:r>
-        <w:rPr>
-          <w:sz w:val="24"/>
-          <w:szCs w:val="24"/>
-          <w:lang w:val="en-US"/>
-        </w:rPr>
-        <w:t xml:space="preserve"> Psychology </w:t>
-      </w:r>
-      <w:r>
-        <w:rPr>
-          <w:sz w:val="24"/>
-          <w:szCs w:val="24"/>
-          <w:lang w:val="en-US"/>
-        </w:rPr>
-        <w:t>are</w:t>
-      </w:r>
-      <w:r>
-        <w:rPr>
-          <w:sz w:val="24"/>
-          <w:szCs w:val="24"/>
-          <w:lang w:val="en-US"/>
-        </w:rPr>
-        <w:t xml:space="preserve"> </w:t>
-      </w:r>
-      <w:r>
-        <w:rPr>
-          <w:sz w:val="24"/>
-          <w:szCs w:val="24"/>
-          <w:lang w:val="en-US"/>
-        </w:rPr>
-        <w:t>reported</w:t>
-      </w:r>
-      <w:r>
-        <w:rPr>
-          <w:sz w:val="24"/>
-          <w:szCs w:val="24"/>
-          <w:lang w:val="en-US"/>
-        </w:rPr>
-        <w:t xml:space="preserve"> in terms of the mean performan</w:t>
-      </w:r>
-      <w:r>
-        <w:rPr>
-          <w:sz w:val="24"/>
-          <w:szCs w:val="24"/>
-          <w:lang w:val="en-US"/>
-        </w:rPr>
-        <w:t>ce of</w:t>
-      </w:r>
-      <w:r>
-        <w:rPr>
-          <w:sz w:val="24"/>
-          <w:szCs w:val="24"/>
-          <w:lang w:val="en-US"/>
-        </w:rPr>
-        <w:t xml:space="preserve"> subjects</w:t>
-      </w:r>
-      <w:r>
-        <w:rPr>
-          <w:sz w:val="24"/>
-          <w:szCs w:val="24"/>
-          <w:lang w:val="en-US"/>
-        </w:rPr>
-        <w:t xml:space="preserve"> being tested</w:t>
-      </w:r>
-      <w:r>
-        <w:rPr>
-          <w:sz w:val="24"/>
-          <w:szCs w:val="24"/>
-          <w:lang w:val="en-US"/>
-        </w:rPr>
-        <w:t xml:space="preserve">; this study aims to illustrate the importance of looking for evidence </w:t>
-      </w:r>
-      <w:r>
-        <w:rPr>
-          <w:sz w:val="24"/>
-          <w:szCs w:val="24"/>
-          <w:lang w:val="en-US"/>
-        </w:rPr>
-        <w:t>that</w:t>
-      </w:r>
-      <w:r>
-        <w:rPr>
-          <w:sz w:val="24"/>
-          <w:szCs w:val="24"/>
-          <w:lang w:val="en-US"/>
-        </w:rPr>
-        <w:t xml:space="preserve"> hold </w:t>
-      </w:r>
-      <w:r>
-        <w:rPr>
-          <w:sz w:val="24"/>
-          <w:szCs w:val="24"/>
-          <w:lang w:val="en-US"/>
-        </w:rPr>
-        <w:t xml:space="preserve">at </w:t>
-      </w:r>
-      <w:r>
-        <w:rPr>
-          <w:sz w:val="24"/>
-          <w:szCs w:val="24"/>
-          <w:lang w:val="en-US"/>
-        </w:rPr>
-        <w:t xml:space="preserve">the individual level, a </w:t>
-      </w:r>
-      <w:r>
-        <w:rPr>
-          <w:sz w:val="24"/>
-          <w:szCs w:val="24"/>
-          <w:lang w:val="en-US"/>
-        </w:rPr>
-        <w:t>goal</w:t>
-      </w:r>
-      <w:r>
-        <w:rPr>
-          <w:sz w:val="24"/>
-          <w:szCs w:val="24"/>
-          <w:lang w:val="en-US"/>
-        </w:rPr>
-        <w:t xml:space="preserve"> that can be </w:t>
-      </w:r>
-      <w:r>
-        <w:rPr>
-          <w:sz w:val="24"/>
-          <w:szCs w:val="24"/>
-          <w:lang w:val="en-US"/>
-        </w:rPr>
-        <w:t>achieved</w:t>
-      </w:r>
-      <w:r>
-        <w:rPr>
-          <w:sz w:val="24"/>
-          <w:szCs w:val="24"/>
-          <w:lang w:val="en-US"/>
-        </w:rPr>
-        <w:t xml:space="preserve"> </w:t>
-      </w:r>
-      <w:r>
-        <w:rPr>
-          <w:sz w:val="24"/>
-          <w:szCs w:val="24"/>
-          <w:lang w:val="en-US"/>
-        </w:rPr>
-        <w:t xml:space="preserve">by </w:t>
-      </w:r>
-      <w:r>
-        <w:rPr>
-          <w:sz w:val="24"/>
-          <w:szCs w:val="24"/>
-          <w:lang w:val="en-US"/>
-        </w:rPr>
-        <w:t>appl</w:t>
-      </w:r>
-      <w:r>
-        <w:rPr>
-          <w:sz w:val="24"/>
-          <w:szCs w:val="24"/>
-          <w:lang w:val="en-US"/>
-        </w:rPr>
-        <w:t>ying</w:t>
-      </w:r>
-      <w:r>
-        <w:rPr>
-          <w:sz w:val="24"/>
-          <w:szCs w:val="24"/>
-          <w:lang w:val="en-US"/>
-        </w:rPr>
-        <w:t xml:space="preserve"> Bayesian cognitive and statistical modeling. </w:t>
-      </w:r>
-      <w:r>
-        <w:rPr>
-          <w:sz w:val="24"/>
-          <w:szCs w:val="24"/>
-          <w:lang w:val="en-US"/>
-        </w:rPr>
-        <w:t>I</w:t>
-      </w:r>
-      <w:r>
-        <w:rPr>
-          <w:sz w:val="24"/>
-          <w:szCs w:val="24"/>
-          <w:lang w:val="en-US"/>
-        </w:rPr>
-        <w:t>n</w:t>
-      </w:r>
-      <w:r>
-        <w:rPr>
-          <w:sz w:val="24"/>
-          <w:szCs w:val="24"/>
-          <w:lang w:val="en-US"/>
-        </w:rPr>
-        <w:t xml:space="preserve"> </w:t>
-      </w:r>
-      <w:r>
-        <w:rPr>
-          <w:sz w:val="24"/>
-          <w:szCs w:val="24"/>
-          <w:lang w:val="en-US"/>
-        </w:rPr>
-        <w:t xml:space="preserve">Recognition Memory </w:t>
-      </w:r>
-      <w:r>
-        <w:rPr>
-          <w:sz w:val="24"/>
-          <w:szCs w:val="24"/>
-          <w:lang w:val="en-US"/>
-        </w:rPr>
-        <w:t>studies where Signal Detection Theory</w:t>
-      </w:r>
-      <w:r>
-        <w:rPr>
-          <w:sz w:val="24"/>
-          <w:szCs w:val="24"/>
-          <w:lang w:val="en-US"/>
-        </w:rPr>
-        <w:t xml:space="preserve"> (SDT)</w:t>
-      </w:r>
-      <w:r>
-        <w:rPr>
-          <w:sz w:val="24"/>
-          <w:szCs w:val="24"/>
-          <w:lang w:val="en-US"/>
-        </w:rPr>
-        <w:t xml:space="preserve"> has been applied</w:t>
-      </w:r>
-      <w:r>
-        <w:rPr>
-          <w:sz w:val="24"/>
-          <w:szCs w:val="24"/>
-          <w:lang w:val="en-US"/>
-        </w:rPr>
-        <w:t xml:space="preserve"> to describe subject</w:t>
-      </w:r>
-      <w:r>
-        <w:rPr>
-          <w:sz w:val="24"/>
-          <w:szCs w:val="24"/>
-          <w:lang w:val="en-US"/>
-        </w:rPr>
-        <w:t xml:space="preserve">s’ </w:t>
-      </w:r>
-      <w:r>
-        <w:rPr>
-          <w:sz w:val="24"/>
-          <w:szCs w:val="24"/>
-          <w:lang w:val="en-US"/>
-        </w:rPr>
-        <w:t>performance</w:t>
-      </w:r>
-      <w:r>
-        <w:rPr>
-          <w:sz w:val="24"/>
-          <w:szCs w:val="24"/>
-          <w:lang w:val="en-US"/>
-        </w:rPr>
-        <w:t xml:space="preserve">, </w:t>
-      </w:r>
-      <w:r>
-        <w:rPr>
-          <w:sz w:val="24"/>
-          <w:szCs w:val="24"/>
-          <w:lang w:val="en-US"/>
-        </w:rPr>
-        <w:t>a</w:t>
-      </w:r>
-      <w:r>
-        <w:rPr>
-          <w:sz w:val="24"/>
-          <w:szCs w:val="24"/>
-          <w:lang w:val="en-US"/>
-        </w:rPr>
-        <w:t xml:space="preserve"> pattern </w:t>
-      </w:r>
-      <w:r>
-        <w:rPr>
-          <w:sz w:val="24"/>
-          <w:szCs w:val="24"/>
-          <w:lang w:val="en-US"/>
-        </w:rPr>
-        <w:t>known as the Mirror Effect</w:t>
-      </w:r>
-      <w:r>
-        <w:rPr>
-          <w:sz w:val="24"/>
-          <w:szCs w:val="24"/>
-          <w:lang w:val="en-US"/>
-        </w:rPr>
-        <w:t xml:space="preserve"> has </w:t>
-      </w:r>
-      <w:r>
-        <w:rPr>
-          <w:sz w:val="24"/>
-          <w:szCs w:val="24"/>
-          <w:lang w:val="en-US"/>
-        </w:rPr>
-        <w:t>shown</w:t>
-      </w:r>
-      <w:r>
-        <w:rPr>
-          <w:sz w:val="24"/>
-          <w:szCs w:val="24"/>
-          <w:lang w:val="en-US"/>
-        </w:rPr>
-        <w:t xml:space="preserve"> that</w:t>
-      </w:r>
-      <w:r>
-        <w:rPr>
-          <w:sz w:val="24"/>
-          <w:szCs w:val="24"/>
-          <w:lang w:val="en-US"/>
-        </w:rPr>
-        <w:t xml:space="preserve"> when comparing subjects’</w:t>
-      </w:r>
-      <w:r>
-        <w:rPr>
-          <w:sz w:val="24"/>
-          <w:szCs w:val="24"/>
-          <w:lang w:val="en-US"/>
-        </w:rPr>
-        <w:t xml:space="preserve"> responses</w:t>
-      </w:r>
-      <w:r>
-        <w:rPr>
-          <w:sz w:val="24"/>
-          <w:szCs w:val="24"/>
-          <w:lang w:val="en-US"/>
-        </w:rPr>
-        <w:t xml:space="preserve"> between classes of stimuli that are differentially recognized,</w:t>
-      </w:r>
-      <w:r>
-        <w:rPr>
-          <w:sz w:val="24"/>
-          <w:szCs w:val="24"/>
-          <w:lang w:val="en-US"/>
-        </w:rPr>
-        <w:t xml:space="preserve"> </w:t>
-      </w:r>
-      <w:r>
-        <w:rPr>
-          <w:sz w:val="24"/>
-          <w:szCs w:val="24"/>
-          <w:lang w:val="en-US"/>
-        </w:rPr>
-        <w:t>this difference appears</w:t>
-      </w:r>
-      <w:r>
-        <w:rPr>
-          <w:sz w:val="24"/>
-          <w:szCs w:val="24"/>
-          <w:lang w:val="en-US"/>
-        </w:rPr>
-        <w:t xml:space="preserve"> for the</w:t>
-      </w:r>
-      <w:r>
-        <w:rPr>
-          <w:sz w:val="24"/>
-          <w:szCs w:val="24"/>
-          <w:lang w:val="en-US"/>
-        </w:rPr>
-        <w:t xml:space="preserve"> identification of both </w:t>
-      </w:r>
-      <w:r>
-        <w:rPr>
-          <w:sz w:val="24"/>
-          <w:szCs w:val="24"/>
-          <w:lang w:val="en-US"/>
-        </w:rPr>
-        <w:t xml:space="preserve">targets and lure </w:t>
-      </w:r>
-      <w:r>
-        <w:rPr>
-          <w:sz w:val="24"/>
-          <w:szCs w:val="24"/>
-          <w:lang w:val="en-US"/>
-        </w:rPr>
-        <w:t>stimuli</w:t>
-      </w:r>
-      <w:r>
-        <w:rPr>
-          <w:sz w:val="24"/>
-          <w:szCs w:val="24"/>
-          <w:lang w:val="en-US"/>
-        </w:rPr>
-        <w:t xml:space="preserve"> (hits and false alarms)</w:t>
-      </w:r>
-      <w:r>
-        <w:rPr>
-          <w:sz w:val="24"/>
-          <w:szCs w:val="24"/>
-          <w:lang w:val="en-US"/>
-        </w:rPr>
-        <w:t xml:space="preserve">. </w:t>
-      </w:r>
-      <w:r>
-        <w:rPr>
-          <w:sz w:val="24"/>
-          <w:szCs w:val="24"/>
-          <w:lang w:val="en-US"/>
-        </w:rPr>
-        <w:t>Since</w:t>
-      </w:r>
-      <w:r>
-        <w:rPr>
-          <w:sz w:val="24"/>
-          <w:szCs w:val="24"/>
-          <w:lang w:val="en-US"/>
-        </w:rPr>
-        <w:t xml:space="preserve"> </w:t>
-      </w:r>
-      <w:r>
-        <w:rPr>
-          <w:sz w:val="24"/>
-          <w:szCs w:val="24"/>
-          <w:lang w:val="en-US"/>
-        </w:rPr>
-        <w:t xml:space="preserve">this phenomenon has only been </w:t>
-      </w:r>
-      <w:r>
-        <w:rPr>
-          <w:sz w:val="24"/>
-          <w:szCs w:val="24"/>
-          <w:lang w:val="en-US"/>
-        </w:rPr>
-        <w:t>tested</w:t>
-      </w:r>
-      <w:r>
-        <w:rPr>
-          <w:sz w:val="24"/>
-          <w:szCs w:val="24"/>
-          <w:lang w:val="en-US"/>
-        </w:rPr>
-        <w:t xml:space="preserve"> </w:t>
-      </w:r>
-      <w:r>
-        <w:rPr>
-          <w:sz w:val="24"/>
-          <w:szCs w:val="24"/>
-          <w:lang w:val="en-US"/>
-        </w:rPr>
-        <w:t>i</w:t>
-      </w:r>
-      <w:r>
-        <w:rPr>
-          <w:sz w:val="24"/>
-          <w:szCs w:val="24"/>
-          <w:lang w:val="en-US"/>
-        </w:rPr>
-        <w:t xml:space="preserve">n </w:t>
-      </w:r>
-      <w:r>
-        <w:rPr>
-          <w:sz w:val="24"/>
-          <w:szCs w:val="24"/>
-          <w:lang w:val="en-US"/>
-        </w:rPr>
-        <w:t>Recognition Memory</w:t>
-      </w:r>
-      <w:r>
-        <w:rPr>
-          <w:sz w:val="24"/>
-          <w:szCs w:val="24"/>
-          <w:lang w:val="en-US"/>
-        </w:rPr>
-        <w:t xml:space="preserve"> tasks</w:t>
-      </w:r>
-      <w:r>
-        <w:rPr>
-          <w:sz w:val="24"/>
-          <w:szCs w:val="24"/>
-          <w:lang w:val="en-US"/>
-        </w:rPr>
-        <w:t>, most</w:t>
-      </w:r>
-      <w:r>
-        <w:rPr>
-          <w:sz w:val="24"/>
-          <w:szCs w:val="24"/>
-          <w:lang w:val="en-US"/>
-        </w:rPr>
-        <w:t xml:space="preserve"> </w:t>
-      </w:r>
-      <w:r>
-        <w:rPr>
-          <w:sz w:val="24"/>
-          <w:szCs w:val="24"/>
-          <w:lang w:val="en-US"/>
-        </w:rPr>
-        <w:t>attempts made to</w:t>
-      </w:r>
-      <w:r>
-        <w:rPr>
-          <w:sz w:val="24"/>
-          <w:szCs w:val="24"/>
-          <w:lang w:val="en-US"/>
-        </w:rPr>
-        <w:t xml:space="preserve"> explain</w:t>
-      </w:r>
-      <w:r>
-        <w:rPr>
-          <w:sz w:val="24"/>
-          <w:szCs w:val="24"/>
-          <w:lang w:val="en-US"/>
-        </w:rPr>
-        <w:t xml:space="preserve"> this pattern</w:t>
-      </w:r>
-      <w:r>
-        <w:rPr>
-          <w:sz w:val="24"/>
-          <w:szCs w:val="24"/>
-          <w:lang w:val="en-US"/>
-        </w:rPr>
-        <w:t xml:space="preserve"> tend to do it in terms of </w:t>
-      </w:r>
-      <w:r>
-        <w:rPr>
-          <w:sz w:val="24"/>
-          <w:szCs w:val="24"/>
-          <w:lang w:val="en-US"/>
-        </w:rPr>
-        <w:t xml:space="preserve">high-level processes engaged in </w:t>
-      </w:r>
-      <w:r>
-        <w:rPr>
-          <w:sz w:val="24"/>
-          <w:szCs w:val="24"/>
-          <w:lang w:val="en-US"/>
-        </w:rPr>
-        <w:t>the study phase</w:t>
-      </w:r>
-      <w:r>
-        <w:rPr>
-          <w:sz w:val="24"/>
-          <w:szCs w:val="24"/>
-          <w:lang w:val="en-US"/>
-        </w:rPr>
-        <w:t>.</w:t>
-      </w:r>
-      <w:r>
-        <w:rPr>
-          <w:sz w:val="24"/>
-          <w:szCs w:val="24"/>
-          <w:lang w:val="en-US"/>
-        </w:rPr>
-        <w:t xml:space="preserve"> </w:t>
-      </w:r>
-      <w:r>
-        <w:rPr>
-          <w:sz w:val="24"/>
-          <w:szCs w:val="24"/>
-          <w:lang w:val="en-US"/>
-        </w:rPr>
-        <w:t xml:space="preserve">By </w:t>
-      </w:r>
-      <w:r>
-        <w:rPr>
-          <w:sz w:val="24"/>
-          <w:szCs w:val="24"/>
-          <w:lang w:val="en-US"/>
-        </w:rPr>
-        <w:t>designing a perceptual tas</w:t>
-      </w:r>
-      <w:r>
-        <w:rPr>
-          <w:sz w:val="24"/>
-          <w:szCs w:val="24"/>
-          <w:lang w:val="en-US"/>
-        </w:rPr>
-        <w:t>k with the</w:t>
-      </w:r>
-      <w:r>
-        <w:rPr>
-          <w:sz w:val="24"/>
-          <w:szCs w:val="24"/>
-          <w:lang w:val="en-US"/>
-        </w:rPr>
-        <w:t xml:space="preserve"> same</w:t>
-      </w:r>
-      <w:r>
-        <w:rPr>
-          <w:sz w:val="24"/>
-          <w:szCs w:val="24"/>
-          <w:lang w:val="en-US"/>
-        </w:rPr>
-        <w:t xml:space="preserve"> general structure (two levels of discriminability</w:t>
-      </w:r>
-      <w:r>
-        <w:rPr>
-          <w:sz w:val="24"/>
-          <w:szCs w:val="24"/>
-          <w:lang w:val="en-US"/>
-        </w:rPr>
-        <w:t>, in this case</w:t>
-      </w:r>
-      <w:r>
-        <w:rPr>
-          <w:sz w:val="24"/>
-          <w:szCs w:val="24"/>
-          <w:lang w:val="en-US"/>
-        </w:rPr>
-        <w:t xml:space="preserve"> defined by manipulating an optical illusion) </w:t>
-      </w:r>
-      <w:r>
-        <w:rPr>
-          <w:sz w:val="24"/>
-          <w:szCs w:val="24"/>
-          <w:lang w:val="en-US"/>
-        </w:rPr>
-        <w:t xml:space="preserve">and replicating the mean-performance based analysis reported in the literature, </w:t>
-      </w:r>
-      <w:r>
-        <w:rPr>
-          <w:sz w:val="24"/>
-          <w:szCs w:val="24"/>
-          <w:lang w:val="en-US"/>
-        </w:rPr>
-        <w:t>w</w:t>
-      </w:r>
-      <w:r>
-        <w:rPr>
-          <w:sz w:val="24"/>
-          <w:szCs w:val="24"/>
-          <w:highlight w:val="yellow"/>
-          <w:lang w:val="en-US"/>
-        </w:rPr>
-        <w:t>e</w:t>
-      </w:r>
-      <w:r>
-        <w:rPr>
-          <w:sz w:val="24"/>
-          <w:szCs w:val="24"/>
-          <w:lang w:val="en-US"/>
-        </w:rPr>
-        <w:t xml:space="preserve"> </w:t>
-      </w:r>
-      <w:r>
-        <w:rPr>
-          <w:sz w:val="24"/>
-          <w:szCs w:val="24"/>
-          <w:lang w:val="en-US"/>
-        </w:rPr>
-        <w:t xml:space="preserve">are the first to present </w:t>
-      </w:r>
-      <w:r>
-        <w:rPr>
-          <w:sz w:val="24"/>
-          <w:szCs w:val="24"/>
-          <w:lang w:val="en-US"/>
-        </w:rPr>
-        <w:t xml:space="preserve">evidence of the Mirror Effect </w:t>
-      </w:r>
-      <w:r>
-        <w:rPr>
-          <w:sz w:val="24"/>
-          <w:szCs w:val="24"/>
-          <w:lang w:val="en-US"/>
-        </w:rPr>
-        <w:t>outside recognition memory.</w:t>
-      </w:r>
-      <w:r>
-        <w:rPr>
-          <w:sz w:val="24"/>
-          <w:szCs w:val="24"/>
-          <w:lang w:val="en-US"/>
-        </w:rPr>
-        <w:t xml:space="preserve"> We then present the application of </w:t>
-      </w:r>
-      <w:r>
-        <w:rPr>
-          <w:sz w:val="24"/>
-          <w:szCs w:val="24"/>
-          <w:lang w:val="en-US"/>
-        </w:rPr>
-        <w:t xml:space="preserve">different </w:t>
-      </w:r>
-      <w:r>
-        <w:rPr>
-          <w:sz w:val="24"/>
-          <w:szCs w:val="24"/>
-          <w:lang w:val="en-US"/>
-        </w:rPr>
-        <w:t>SDT</w:t>
-      </w:r>
-      <w:r>
-        <w:rPr>
-          <w:sz w:val="24"/>
-          <w:szCs w:val="24"/>
-          <w:lang w:val="en-US"/>
-        </w:rPr>
-        <w:t xml:space="preserve"> Hierarchical and </w:t>
-      </w:r>
-      <w:proofErr w:type="spellStart"/>
-      <w:r>
-        <w:rPr>
-          <w:sz w:val="24"/>
-          <w:szCs w:val="24"/>
-          <w:lang w:val="en-US"/>
-        </w:rPr>
-        <w:t>non Hierarchical</w:t>
-      </w:r>
-      <w:proofErr w:type="spellEnd"/>
-      <w:r>
-        <w:rPr>
-          <w:sz w:val="24"/>
-          <w:szCs w:val="24"/>
-          <w:lang w:val="en-US"/>
-        </w:rPr>
-        <w:t xml:space="preserve"> Bayesian cognitive model</w:t>
-      </w:r>
-      <w:r>
-        <w:rPr>
-          <w:sz w:val="24"/>
-          <w:szCs w:val="24"/>
-          <w:lang w:val="en-US"/>
-        </w:rPr>
-        <w:t>s</w:t>
-      </w:r>
-      <w:r>
-        <w:rPr>
-          <w:sz w:val="24"/>
-          <w:szCs w:val="24"/>
-          <w:lang w:val="en-US"/>
-        </w:rPr>
-        <w:t xml:space="preserve"> </w:t>
-      </w:r>
-      <w:r>
-        <w:rPr>
-          <w:sz w:val="24"/>
-          <w:szCs w:val="24"/>
-          <w:lang w:val="en-US"/>
-        </w:rPr>
-        <w:t xml:space="preserve">as well as a Bayesian statistical binomial test model to our data, </w:t>
-      </w:r>
-      <w:r>
-        <w:rPr>
-          <w:sz w:val="24"/>
-          <w:szCs w:val="24"/>
-          <w:lang w:val="en-US"/>
-        </w:rPr>
-        <w:t>1)</w:t>
-      </w:r>
-      <w:r>
-        <w:rPr>
-          <w:sz w:val="24"/>
-          <w:szCs w:val="24"/>
-          <w:lang w:val="en-US"/>
-        </w:rPr>
-        <w:t xml:space="preserve"> to</w:t>
-      </w:r>
-      <w:r>
-        <w:rPr>
-          <w:sz w:val="24"/>
-          <w:szCs w:val="24"/>
-          <w:lang w:val="en-US"/>
-        </w:rPr>
-        <w:t xml:space="preserve"> </w:t>
-      </w:r>
-      <w:r>
-        <w:rPr>
-          <w:sz w:val="24"/>
-          <w:szCs w:val="24"/>
-          <w:lang w:val="en-US"/>
-        </w:rPr>
-        <w:t xml:space="preserve">compare the evidence </w:t>
-      </w:r>
-      <w:r>
-        <w:rPr>
-          <w:sz w:val="24"/>
-          <w:szCs w:val="24"/>
-          <w:lang w:val="en-US"/>
-        </w:rPr>
-        <w:t>obtained by</w:t>
-      </w:r>
-      <w:r>
-        <w:rPr>
-          <w:sz w:val="24"/>
-          <w:szCs w:val="24"/>
-          <w:lang w:val="en-US"/>
-        </w:rPr>
-        <w:t xml:space="preserve"> comparing binomial rates</w:t>
-      </w:r>
-      <w:r>
-        <w:rPr>
-          <w:sz w:val="24"/>
-          <w:szCs w:val="24"/>
-          <w:lang w:val="en-US"/>
-        </w:rPr>
-        <w:t xml:space="preserve"> versus when </w:t>
-      </w:r>
-      <w:r>
-        <w:rPr>
-          <w:sz w:val="24"/>
-          <w:szCs w:val="24"/>
-          <w:lang w:val="en-US"/>
-        </w:rPr>
-        <w:t>a SDT cognitive process</w:t>
-      </w:r>
-      <w:r>
-        <w:rPr>
-          <w:sz w:val="24"/>
-          <w:szCs w:val="24"/>
-          <w:lang w:val="en-US"/>
-        </w:rPr>
-        <w:t xml:space="preserve"> is assumed</w:t>
-      </w:r>
-      <w:r>
-        <w:rPr>
-          <w:sz w:val="24"/>
-          <w:szCs w:val="24"/>
-          <w:lang w:val="en-US"/>
-        </w:rPr>
-        <w:t xml:space="preserve"> (contaminant model included) and</w:t>
-      </w:r>
-      <w:r>
-        <w:rPr>
-          <w:sz w:val="24"/>
-          <w:szCs w:val="24"/>
-          <w:lang w:val="en-US"/>
-        </w:rPr>
-        <w:t xml:space="preserve"> </w:t>
-      </w:r>
-      <w:r>
-        <w:rPr>
-          <w:sz w:val="24"/>
-          <w:szCs w:val="24"/>
-          <w:lang w:val="en-US"/>
-        </w:rPr>
-        <w:t>2)</w:t>
-      </w:r>
-      <w:r>
-        <w:rPr>
-          <w:sz w:val="24"/>
-          <w:szCs w:val="24"/>
-          <w:lang w:val="en-US"/>
-        </w:rPr>
-        <w:t xml:space="preserve"> to check if the Mirror Effect can still be found at the individual </w:t>
-      </w:r>
       <w:bookmarkEnd w:id="0"/>
     </w:p>
     <w:sectPr>
@@ -1608,7 +818,7 @@
 </file>
 
 <file path=word/numbering.xml><?xml version="1.0" encoding="utf-8"?>
-<w:numbering xmlns:wpc="http://schemas.microsoft.com/office/word/2010/wordprocessingCanvas" xmlns:mc="http://schemas.openxmlformats.org/markup-compatibility/2006" xmlns:o="urn:schemas-microsoft-com:office:office" xmlns:r="http://schemas.openxmlformats.org/officeDocument/2006/relationships" xmlns:m="http://schemas.openxmlformats.org/officeDocument/2006/math" xmlns:v="urn:schemas-microsoft-com:vml" xmlns:wp14="http://schemas.microsoft.com/office/word/2010/wordprocessingDrawing" xmlns:wp="http://schemas.openxmlformats.org/drawingml/2006/wordprocessingDrawing" xmlns:w10="urn:schemas-microsoft-com:office:word" xmlns:w="http://schemas.openxmlformats.org/wordprocessingml/2006/main" xmlns:w14="http://schemas.microsoft.com/office/word/2010/wordml" xmlns:wpg="http://schemas.microsoft.com/office/word/2010/wordprocessingGroup" xmlns:wpi="http://schemas.microsoft.com/office/word/2010/wordprocessingInk" xmlns:wne="http://schemas.microsoft.com/office/word/2006/wordml" xmlns:wps="http://schemas.microsoft.com/office/word/2010/wordprocessingShape" mc:Ignorable="w14 wp14">
+<w:numbering xmlns:wpc="http://schemas.microsoft.com/office/word/2010/wordprocessingCanvas" xmlns:mc="http://schemas.openxmlformats.org/markup-compatibility/2006" xmlns:o="urn:schemas-microsoft-com:office:office" xmlns:r="http://schemas.openxmlformats.org/officeDocument/2006/relationships" xmlns:m="http://schemas.openxmlformats.org/officeDocument/2006/math" xmlns:v="urn:schemas-microsoft-com:vml" xmlns:wp14="http://schemas.microsoft.com/office/word/2010/wordprocessingDrawing" xmlns:wp="http://schemas.openxmlformats.org/drawingml/2006/wordprocessingDrawing" xmlns:w10="urn:schemas-microsoft-com:office:word" xmlns:w="http://schemas.openxmlformats.org/wordprocessingml/2006/main" xmlns:w14="http://schemas.microsoft.com/office/word/2010/wordml" xmlns:w15="http://schemas.microsoft.com/office/word/2012/wordml" xmlns:wpg="http://schemas.microsoft.com/office/word/2010/wordprocessingGroup" xmlns:wpi="http://schemas.microsoft.com/office/word/2010/wordprocessingInk" xmlns:wne="http://schemas.microsoft.com/office/word/2006/wordml" xmlns:wps="http://schemas.microsoft.com/office/word/2010/wordprocessingShape" mc:Ignorable="w14 w15 wp14">
   <w:abstractNum w:abstractNumId="0">
     <w:nsid w:val="38555FFC"/>
     <w:multiLevelType w:val="hybridMultilevel"/>
@@ -2056,7 +1266,7 @@
 </file>
 
 <file path=word/styles.xml><?xml version="1.0" encoding="utf-8"?>
-<w:styles xmlns:mc="http://schemas.openxmlformats.org/markup-compatibility/2006" xmlns:r="http://schemas.openxmlformats.org/officeDocument/2006/relationships" xmlns:w="http://schemas.openxmlformats.org/wordprocessingml/2006/main" xmlns:w14="http://schemas.microsoft.com/office/word/2010/wordml" mc:Ignorable="w14">
+<w:styles xmlns:mc="http://schemas.openxmlformats.org/markup-compatibility/2006" xmlns:r="http://schemas.openxmlformats.org/officeDocument/2006/relationships" xmlns:w="http://schemas.openxmlformats.org/wordprocessingml/2006/main" xmlns:w14="http://schemas.microsoft.com/office/word/2010/wordml" xmlns:w15="http://schemas.microsoft.com/office/word/2012/wordml" mc:Ignorable="w14 w15">
   <w:docDefaults>
     <w:rPrDefault>
       <w:rPr>
@@ -2072,391 +1282,378 @@
       </w:pPr>
     </w:pPrDefault>
   </w:docDefaults>
-  <w:latentStyles w:defLockedState="0" w:defUIPriority="99" w:defSemiHidden="1" w:defUnhideWhenUsed="1" w:defQFormat="0" w:count="267">
-    <w:lsdException w:name="Normal" w:semiHidden="0" w:uiPriority="0" w:unhideWhenUsed="0" w:qFormat="1"/>
-    <w:lsdException w:name="heading 1" w:semiHidden="0" w:uiPriority="9" w:unhideWhenUsed="0" w:qFormat="1"/>
-    <w:lsdException w:name="heading 2" w:uiPriority="9" w:qFormat="1"/>
-    <w:lsdException w:name="heading 3" w:uiPriority="9" w:qFormat="1"/>
-    <w:lsdException w:name="heading 4" w:uiPriority="9" w:qFormat="1"/>
-    <w:lsdException w:name="heading 5" w:uiPriority="9" w:qFormat="1"/>
-    <w:lsdException w:name="heading 6" w:uiPriority="9" w:qFormat="1"/>
-    <w:lsdException w:name="heading 7" w:uiPriority="9" w:qFormat="1"/>
-    <w:lsdException w:name="heading 8" w:uiPriority="9" w:qFormat="1"/>
-    <w:lsdException w:name="heading 9" w:uiPriority="9" w:qFormat="1"/>
-    <w:lsdException w:name="toc 1" w:uiPriority="39"/>
-    <w:lsdException w:name="toc 2" w:uiPriority="39"/>
-    <w:lsdException w:name="toc 3" w:uiPriority="39"/>
-    <w:lsdException w:name="toc 4" w:uiPriority="39"/>
-    <w:lsdException w:name="toc 5" w:uiPriority="39"/>
-    <w:lsdException w:name="toc 6" w:uiPriority="39"/>
-    <w:lsdException w:name="toc 7" w:uiPriority="39"/>
-    <w:lsdException w:name="toc 8" w:uiPriority="39"/>
-    <w:lsdException w:name="toc 9" w:uiPriority="39"/>
-    <w:lsdException w:name="caption" w:uiPriority="35" w:qFormat="1"/>
-    <w:lsdException w:name="Title" w:semiHidden="0" w:uiPriority="10" w:unhideWhenUsed="0" w:qFormat="1"/>
-    <w:lsdException w:name="Default Paragraph Font" w:uiPriority="1"/>
-    <w:lsdException w:name="Subtitle" w:semiHidden="0" w:uiPriority="11" w:unhideWhenUsed="0" w:qFormat="1"/>
-    <w:lsdException w:name="Strong" w:semiHidden="0" w:uiPriority="22" w:unhideWhenUsed="0" w:qFormat="1"/>
-    <w:lsdException w:name="Emphasis" w:semiHidden="0" w:uiPriority="20" w:unhideWhenUsed="0" w:qFormat="1"/>
-    <w:lsdException w:name="Table Grid" w:semiHidden="0" w:uiPriority="59" w:unhideWhenUsed="0"/>
-    <w:lsdException w:name="Placeholder Text" w:unhideWhenUsed="0"/>
-    <w:lsdException w:name="No Spacing" w:semiHidden="0" w:uiPriority="1" w:unhideWhenUsed="0" w:qFormat="1"/>
-    <w:lsdException w:name="Light Shading" w:semiHidden="0" w:uiPriority="60" w:unhideWhenUsed="0"/>
-    <w:lsdException w:name="Light List" w:semiHidden="0" w:uiPriority="61" w:unhideWhenUsed="0"/>
-    <w:lsdException w:name="Light Grid" w:semiHidden="0" w:uiPriority="62" w:unhideWhenUsed="0"/>
-    <w:lsdException w:name="Medium Shading 1" w:semiHidden="0" w:uiPriority="63" w:unhideWhenUsed="0"/>
-    <w:lsdException w:name="Medium Shading 2" w:semiHidden="0" w:uiPriority="64" w:unhideWhenUsed="0"/>
-    <w:lsdException w:name="Medium List 1" w:semiHidden="0" w:uiPriority="65" w:unhideWhenUsed="0"/>
-    <w:lsdException w:name="Medium List 2" w:semiHidden="0" w:uiPriority="66" w:unhideWhenUsed="0"/>
-    <w:lsdException w:name="Medium Grid 1" w:semiHidden="0" w:uiPriority="67" w:unhideWhenUsed="0"/>
-    <w:lsdException w:name="Medium Grid 2" w:semiHidden="0" w:uiPriority="68" w:unhideWhenUsed="0"/>
-    <w:lsdException w:name="Medium Grid 3" w:semiHidden="0" w:uiPriority="69" w:unhideWhenUsed="0"/>
-    <w:lsdException w:name="Dark List" w:semiHidden="0" w:uiPriority="70" w:unhideWhenUsed="0"/>
-    <w:lsdException w:name="Colorful Shading" w:semiHidden="0" w:uiPriority="71" w:unhideWhenUsed="0"/>
-    <w:lsdException w:name="Colorful List" w:semiHidden="0" w:uiPriority="72" w:unhideWhenUsed="0"/>
-    <w:lsdException w:name="Colorful Grid" w:semiHidden="0" w:uiPriority="73" w:unhideWhenUsed="0"/>
-    <w:lsdException w:name="Light Shading Accent 1" w:semiHidden="0" w:uiPriority="60" w:unhideWhenUsed="0"/>
-    <w:lsdException w:name="Light List Accent 1" w:semiHidden="0" w:uiPriority="61" w:unhideWhenUsed="0"/>
-    <w:lsdException w:name="Light Grid Accent 1" w:semiHidden="0" w:uiPriority="62" w:unhideWhenUsed="0"/>
-    <w:lsdException w:name="Medium Shading 1 Accent 1" w:semiHidden="0" w:uiPriority="63" w:unhideWhenUsed="0"/>
-    <w:lsdException w:name="Medium Shading 2 Accent 1" w:semiHidden="0" w:uiPriority="64" w:unhideWhenUsed="0"/>
-    <w:lsdException w:name="Medium List 1 Accent 1" w:semiHidden="0" w:uiPriority="65" w:unhideWhenUsed="0"/>
-    <w:lsdException w:name="Revision" w:unhideWhenUsed="0"/>
-    <w:lsdException w:name="List Paragraph" w:semiHidden="0" w:uiPriority="34" w:unhideWhenUsed="0" w:qFormat="1"/>
-    <w:lsdException w:name="Quote" w:semiHidden="0" w:uiPriority="29" w:unhideWhenUsed="0" w:qFormat="1"/>
-    <w:lsdException w:name="Intense Quote" w:semiHidden="0" w:uiPriority="30" w:unhideWhenUsed="0" w:qFormat="1"/>
-    <w:lsdException w:name="Medium List 2 Accent 1" w:semiHidden="0" w:uiPriority="66" w:unhideWhenUsed="0"/>
-    <w:lsdException w:name="Medium Grid 1 Accent 1" w:semiHidden="0" w:uiPriority="67" w:unhideWhenUsed="0"/>
-    <w:lsdException w:name="Medium Grid 2 Accent 1" w:semiHidden="0" w:uiPriority="68" w:unhideWhenUsed="0"/>
-    <w:lsdException w:name="Medium Grid 3 Accent 1" w:semiHidden="0" w:uiPriority="69" w:unhideWhenUsed="0"/>
-    <w:lsdException w:name="Dark List Accent 1" w:semiHidden="0" w:uiPriority="70" w:unhideWhenUsed="0"/>
-    <w:lsdException w:name="Colorful Shading Accent 1" w:semiHidden="0" w:uiPriority="71" w:unhideWhenUsed="0"/>
-    <w:lsdException w:name="Colorful List Accent 1" w:semiHidden="0" w:uiPriority="72" w:unhideWhenUsed="0"/>
-    <w:lsdException w:name="Colorful Grid Accent 1" w:semiHidden="0" w:uiPriority="73" w:unhideWhenUsed="0"/>
-    <w:lsdException w:name="Light Shading Accent 2" w:semiHidden="0" w:uiPriority="60" w:unhideWhenUsed="0"/>
-    <w:lsdException w:name="Light List Accent 2" w:semiHidden="0" w:uiPriority="61" w:unhideWhenUsed="0"/>
-    <w:lsdException w:name="Light Grid Accent 2" w:semiHidden="0" w:uiPriority="62" w:unhideWhenUsed="0"/>
-    <w:lsdException w:name="Medium Shading 1 Accent 2" w:semiHidden="0" w:uiPriority="63" w:unhideWhenUsed="0"/>
-    <w:lsdException w:name="Medium Shading 2 Accent 2" w:semiHidden="0" w:uiPriority="64" w:unhideWhenUsed="0"/>
-    <w:lsdException w:name="Medium List 1 Accent 2" w:semiHidden="0" w:uiPriority="65" w:unhideWhenUsed="0"/>
-    <w:lsdException w:name="Medium List 2 Accent 2" w:semiHidden="0" w:uiPriority="66" w:unhideWhenUsed="0"/>
-    <w:lsdException w:name="Medium Grid 1 Accent 2" w:semiHidden="0" w:uiPriority="67" w:unhideWhenUsed="0"/>
-    <w:lsdException w:name="Medium Grid 2 Accent 2" w:semiHidden="0" w:uiPriority="68" w:unhideWhenUsed="0"/>
-    <w:lsdException w:name="Medium Grid 3 Accent 2" w:semiHidden="0" w:uiPriority="69" w:unhideWhenUsed="0"/>
-    <w:lsdException w:name="Dark List Accent 2" w:semiHidden="0" w:uiPriority="70" w:unhideWhenUsed="0"/>
-    <w:lsdException w:name="Colorful Shading Accent 2" w:semiHidden="0" w:uiPriority="71" w:unhideWhenUsed="0"/>
-    <w:lsdException w:name="Colorful List Accent 2" w:semiHidden="0" w:uiPriority="72" w:unhideWhenUsed="0"/>
-    <w:lsdException w:name="Colorful Grid Accent 2" w:semiHidden="0" w:uiPriority="73" w:unhideWhenUsed="0"/>
-    <w:lsdException w:name="Light Shading Accent 3" w:semiHidden="0" w:uiPriority="60" w:unhideWhenUsed="0"/>
-    <w:lsdException w:name="Light List Accent 3" w:semiHidden="0" w:uiPriority="61" w:unhideWhenUsed="0"/>
-    <w:lsdException w:name="Light Grid Accent 3" w:semiHidden="0" w:uiPriority="62" w:unhideWhenUsed="0"/>
-    <w:lsdException w:name="Medium Shading 1 Accent 3" w:semiHidden="0" w:uiPriority="63" w:unhideWhenUsed="0"/>
-    <w:lsdException w:name="Medium Shading 2 Accent 3" w:semiHidden="0" w:uiPriority="64" w:unhideWhenUsed="0"/>
-    <w:lsdException w:name="Medium List 1 Accent 3" w:semiHidden="0" w:uiPriority="65" w:unhideWhenUsed="0"/>
-    <w:lsdException w:name="Medium List 2 Accent 3" w:semiHidden="0" w:uiPriority="66" w:unhideWhenUsed="0"/>
-    <w:lsdException w:name="Medium Grid 1 Accent 3" w:semiHidden="0" w:uiPriority="67" w:unhideWhenUsed="0"/>
-    <w:lsdException w:name="Medium Grid 2 Accent 3" w:semiHidden="0" w:uiPriority="68" w:unhideWhenUsed="0"/>
-    <w:lsdException w:name="Medium Grid 3 Accent 3" w:semiHidden="0" w:uiPriority="69" w:unhideWhenUsed="0"/>
-    <w:lsdException w:name="Dark List Accent 3" w:semiHidden="0" w:uiPriority="70" w:unhideWhenUsed="0"/>
-    <w:lsdException w:name="Colorful Shading Accent 3" w:semiHidden="0" w:uiPriority="71" w:unhideWhenUsed="0"/>
-    <w:lsdException w:name="Colorful List Accent 3" w:semiHidden="0" w:uiPriority="72" w:unhideWhenUsed="0"/>
-    <w:lsdException w:name="Colorful Grid Accent 3" w:semiHidden="0" w:uiPriority="73" w:unhideWhenUsed="0"/>
-    <w:lsdException w:name="Light Shading Accent 4" w:semiHidden="0" w:uiPriority="60" w:unhideWhenUsed="0"/>
-    <w:lsdException w:name="Light List Accent 4" w:semiHidden="0" w:uiPriority="61" w:unhideWhenUsed="0"/>
-    <w:lsdException w:name="Light Grid Accent 4" w:semiHidden="0" w:uiPriority="62" w:unhideWhenUsed="0"/>
-    <w:lsdException w:name="Medium Shading 1 Accent 4" w:semiHidden="0" w:uiPriority="63" w:unhideWhenUsed="0"/>
-    <w:lsdException w:name="Medium Shading 2 Accent 4" w:semiHidden="0" w:uiPriority="64" w:unhideWhenUsed="0"/>
-    <w:lsdException w:name="Medium List 1 Accent 4" w:semiHidden="0" w:uiPriority="65" w:unhideWhenUsed="0"/>
-    <w:lsdException w:name="Medium List 2 Accent 4" w:semiHidden="0" w:uiPriority="66" w:unhideWhenUsed="0"/>
-    <w:lsdException w:name="Medium Grid 1 Accent 4" w:semiHidden="0" w:uiPriority="67" w:unhideWhenUsed="0"/>
-    <w:lsdException w:name="Medium Grid 2 Accent 4" w:semiHidden="0" w:uiPriority="68" w:unhideWhenUsed="0"/>
-    <w:lsdException w:name="Medium Grid 3 Accent 4" w:semiHidden="0" w:uiPriority="69" w:unhideWhenUsed="0"/>
-    <w:lsdException w:name="Dark List Accent 4" w:semiHidden="0" w:uiPriority="70" w:unhideWhenUsed="0"/>
-    <w:lsdException w:name="Colorful Shading Accent 4" w:semiHidden="0" w:uiPriority="71" w:unhideWhenUsed="0"/>
-    <w:lsdException w:name="Colorful List Accent 4" w:semiHidden="0" w:uiPriority="72" w:unhideWhenUsed="0"/>
-    <w:lsdException w:name="Colorful Grid Accent 4" w:semiHidden="0" w:uiPriority="73" w:unhideWhenUsed="0"/>
-    <w:lsdException w:name="Light Shading Accent 5" w:semiHidden="0" w:uiPriority="60" w:unhideWhenUsed="0"/>
-    <w:lsdException w:name="Light List Accent 5" w:semiHidden="0" w:uiPriority="61" w:unhideWhenUsed="0"/>
-    <w:lsdException w:name="Light Grid Accent 5" w:semiHidden="0" w:uiPriority="62" w:unhideWhenUsed="0"/>
-    <w:lsdException w:name="Medium Shading 1 Accent 5" w:semiHidden="0" w:uiPriority="63" w:unhideWhenUsed="0"/>
-    <w:lsdException w:name="Medium Shading 2 Accent 5" w:semiHidden="0" w:uiPriority="64" w:unhideWhenUsed="0"/>
-    <w:lsdException w:name="Medium List 1 Accent 5" w:semiHidden="0" w:uiPriority="65" w:unhideWhenUsed="0"/>
-    <w:lsdException w:name="Medium List 2 Accent 5" w:semiHidden="0" w:uiPriority="66" w:unhideWhenUsed="0"/>
-    <w:lsdException w:name="Medium Grid 1 Accent 5" w:semiHidden="0" w:uiPriority="67" w:unhideWhenUsed="0"/>
-    <w:lsdException w:name="Medium Grid 2 Accent 5" w:semiHidden="0" w:uiPriority="68" w:unhideWhenUsed="0"/>
-    <w:lsdException w:name="Medium Grid 3 Accent 5" w:semiHidden="0" w:uiPriority="69" w:unhideWhenUsed="0"/>
-    <w:lsdException w:name="Dark List Accent 5" w:semiHidden="0" w:uiPriority="70" w:unhideWhenUsed="0"/>
-    <w:lsdException w:name="Colorful Shading Accent 5" w:semiHidden="0" w:uiPriority="71" w:unhideWhenUsed="0"/>
-    <w:lsdException w:name="Colorful List Accent 5" w:semiHidden="0" w:uiPriority="72" w:unhideWhenUsed="0"/>
-    <w:lsdException w:name="Colorful Grid Accent 5" w:semiHidden="0" w:uiPriority="73" w:unhideWhenUsed="0"/>
-    <w:lsdException w:name="Light Shading Accent 6" w:semiHidden="0" w:uiPriority="60" w:unhideWhenUsed="0"/>
-    <w:lsdException w:name="Light List Accent 6" w:semiHidden="0" w:uiPriority="61" w:unhideWhenUsed="0"/>
-    <w:lsdException w:name="Light Grid Accent 6" w:semiHidden="0" w:uiPriority="62" w:unhideWhenUsed="0"/>
-    <w:lsdException w:name="Medium Shading 1 Accent 6" w:semiHidden="0" w:uiPriority="63" w:unhideWhenUsed="0"/>
-    <w:lsdException w:name="Medium Shading 2 Accent 6" w:semiHidden="0" w:uiPriority="64" w:unhideWhenUsed="0"/>
-    <w:lsdException w:name="Medium List 1 Accent 6" w:semiHidden="0" w:uiPriority="65" w:unhideWhenUsed="0"/>
-    <w:lsdException w:name="Medium List 2 Accent 6" w:semiHidden="0" w:uiPriority="66" w:unhideWhenUsed="0"/>
-    <w:lsdException w:name="Medium Grid 1 Accent 6" w:semiHidden="0" w:uiPriority="67" w:unhideWhenUsed="0"/>
-    <w:lsdException w:name="Medium Grid 2 Accent 6" w:semiHidden="0" w:uiPriority="68" w:unhideWhenUsed="0"/>
-    <w:lsdException w:name="Medium Grid 3 Accent 6" w:semiHidden="0" w:uiPriority="69" w:unhideWhenUsed="0"/>
-    <w:lsdException w:name="Dark List Accent 6" w:semiHidden="0" w:uiPriority="70" w:unhideWhenUsed="0"/>
-    <w:lsdException w:name="Colorful Shading Accent 6" w:semiHidden="0" w:uiPriority="71" w:unhideWhenUsed="0"/>
-    <w:lsdException w:name="Colorful List Accent 6" w:semiHidden="0" w:uiPriority="72" w:unhideWhenUsed="0"/>
-    <w:lsdException w:name="Colorful Grid Accent 6" w:semiHidden="0" w:uiPriority="73" w:unhideWhenUsed="0"/>
-    <w:lsdException w:name="Subtle Emphasis" w:semiHidden="0" w:uiPriority="19" w:unhideWhenUsed="0" w:qFormat="1"/>
-    <w:lsdException w:name="Intense Emphasis" w:semiHidden="0" w:uiPriority="21" w:unhideWhenUsed="0" w:qFormat="1"/>
-    <w:lsdException w:name="Subtle Reference" w:semiHidden="0" w:uiPriority="31" w:unhideWhenUsed="0" w:qFormat="1"/>
-    <w:lsdException w:name="Intense Reference" w:semiHidden="0" w:uiPriority="32" w:unhideWhenUsed="0" w:qFormat="1"/>
-    <w:lsdException w:name="Book Title" w:semiHidden="0" w:uiPriority="33" w:unhideWhenUsed="0" w:qFormat="1"/>
-    <w:lsdException w:name="Bibliography" w:uiPriority="37"/>
-    <w:lsdException w:name="TOC Heading" w:uiPriority="39" w:qFormat="1"/>
-  </w:latentStyles>
-  <w:style w:type="paragraph" w:default="1" w:styleId="Normal">
-    <w:name w:val="Normal"/>
-    <w:qFormat/>
-  </w:style>
-  <w:style w:type="character" w:default="1" w:styleId="Fuentedeprrafopredeter">
-    <w:name w:val="Default Paragraph Font"/>
-    <w:uiPriority w:val="1"/>
-    <w:semiHidden/>
-    <w:unhideWhenUsed/>
-  </w:style>
-  <w:style w:type="table" w:default="1" w:styleId="Tablanormal">
-    <w:name w:val="Normal Table"/>
-    <w:uiPriority w:val="99"/>
-    <w:semiHidden/>
-    <w:unhideWhenUsed/>
-    <w:tblPr>
-      <w:tblInd w:w="0" w:type="dxa"/>
-      <w:tblCellMar>
-        <w:top w:w="0" w:type="dxa"/>
-        <w:left w:w="108" w:type="dxa"/>
-        <w:bottom w:w="0" w:type="dxa"/>
-        <w:right w:w="108" w:type="dxa"/>
-      </w:tblCellMar>
-    </w:tblPr>
-  </w:style>
-  <w:style w:type="numbering" w:default="1" w:styleId="Sinlista">
-    <w:name w:val="No List"/>
-    <w:uiPriority w:val="99"/>
-    <w:semiHidden/>
-    <w:unhideWhenUsed/>
-  </w:style>
-  <w:style w:type="paragraph" w:styleId="Textodeglobo">
-    <w:name w:val="Balloon Text"/>
-    <w:basedOn w:val="Normal"/>
-    <w:link w:val="TextodegloboCar"/>
-    <w:uiPriority w:val="99"/>
-    <w:semiHidden/>
-    <w:unhideWhenUsed/>
-    <w:rsid w:val="009E79AF"/>
-    <w:pPr>
-      <w:spacing w:after="0" w:line="240" w:lineRule="auto"/>
-    </w:pPr>
-    <w:rPr>
-      <w:rFonts w:ascii="Tahoma" w:hAnsi="Tahoma" w:cs="Tahoma"/>
-      <w:sz w:val="16"/>
-      <w:szCs w:val="16"/>
-    </w:rPr>
-  </w:style>
-  <w:style w:type="character" w:customStyle="1" w:styleId="TextodegloboCar">
-    <w:name w:val="Texto de globo Car"/>
-    <w:basedOn w:val="Fuentedeprrafopredeter"/>
-    <w:link w:val="Textodeglobo"/>
-    <w:uiPriority w:val="99"/>
-    <w:semiHidden/>
-    <w:rsid w:val="009E79AF"/>
-    <w:rPr>
-      <w:rFonts w:ascii="Tahoma" w:hAnsi="Tahoma" w:cs="Tahoma"/>
-      <w:sz w:val="16"/>
-      <w:szCs w:val="16"/>
-    </w:rPr>
-  </w:style>
-  <w:style w:type="character" w:styleId="Hipervnculo">
-    <w:name w:val="Hyperlink"/>
-    <w:basedOn w:val="Fuentedeprrafopredeter"/>
-    <w:uiPriority w:val="99"/>
-    <w:unhideWhenUsed/>
-    <w:rsid w:val="009E79AF"/>
-    <w:rPr>
-      <w:color w:val="0000FF" w:themeColor="hyperlink"/>
-      <w:u w:val="single"/>
-    </w:rPr>
-  </w:style>
-  <w:style w:type="paragraph" w:styleId="Prrafodelista">
-    <w:name w:val="List Paragraph"/>
-    <w:basedOn w:val="Normal"/>
-    <w:uiPriority w:val="34"/>
-    <w:qFormat/>
-    <w:rsid w:val="00473BA4"/>
-    <w:pPr>
-      <w:ind w:left="720"/>
-      <w:contextualSpacing/>
-    </w:pPr>
-  </w:style>
-  <w:style w:type="character" w:customStyle="1" w:styleId="apple-converted-space">
-    <w:name w:val="apple-converted-space"/>
-    <w:basedOn w:val="Fuentedeprrafopredeter"/>
-    <w:rsid w:val="00972E5A"/>
-  </w:style>
-</w:styles>
-</file>
-
-<file path=word/stylesWithEffects.xml><?xml version="1.0" encoding="utf-8"?>
-<w:styles xmlns:wpc="http://schemas.microsoft.com/office/word/2010/wordprocessingCanvas" xmlns:mc="http://schemas.openxmlformats.org/markup-compatibility/2006" xmlns:o="urn:schemas-microsoft-com:office:office" xmlns:r="http://schemas.openxmlformats.org/officeDocument/2006/relationships" xmlns:m="http://schemas.openxmlformats.org/officeDocument/2006/math" xmlns:v="urn:schemas-microsoft-com:vml" xmlns:wp14="http://schemas.microsoft.com/office/word/2010/wordprocessingDrawing" xmlns:wp="http://schemas.openxmlformats.org/drawingml/2006/wordprocessingDrawing" xmlns:w10="urn:schemas-microsoft-com:office:word" xmlns:w="http://schemas.openxmlformats.org/wordprocessingml/2006/main" xmlns:w14="http://schemas.microsoft.com/office/word/2010/wordml" xmlns:wpg="http://schemas.microsoft.com/office/word/2010/wordprocessingGroup" xmlns:wpi="http://schemas.microsoft.com/office/word/2010/wordprocessingInk" xmlns:wne="http://schemas.microsoft.com/office/word/2006/wordml" xmlns:wps="http://schemas.microsoft.com/office/word/2010/wordprocessingShape" mc:Ignorable="w14 wp14">
-  <w:docDefaults>
-    <w:rPrDefault>
-      <w:rPr>
-        <w:rFonts w:asciiTheme="minorHAnsi" w:eastAsiaTheme="minorHAnsi" w:hAnsiTheme="minorHAnsi" w:cstheme="minorBidi"/>
-        <w:sz w:val="22"/>
-        <w:szCs w:val="22"/>
-        <w:lang w:val="es-MX" w:eastAsia="en-US" w:bidi="ar-SA"/>
-      </w:rPr>
-    </w:rPrDefault>
-    <w:pPrDefault>
-      <w:pPr>
-        <w:spacing w:after="200" w:line="276" w:lineRule="auto"/>
-      </w:pPr>
-    </w:pPrDefault>
-  </w:docDefaults>
-  <w:latentStyles w:defLockedState="0" w:defUIPriority="99" w:defSemiHidden="1" w:defUnhideWhenUsed="1" w:defQFormat="0" w:count="267">
-    <w:lsdException w:name="Normal" w:semiHidden="0" w:uiPriority="0" w:unhideWhenUsed="0" w:qFormat="1"/>
-    <w:lsdException w:name="heading 1" w:semiHidden="0" w:uiPriority="9" w:unhideWhenUsed="0" w:qFormat="1"/>
-    <w:lsdException w:name="heading 2" w:uiPriority="9" w:qFormat="1"/>
-    <w:lsdException w:name="heading 3" w:uiPriority="9" w:qFormat="1"/>
-    <w:lsdException w:name="heading 4" w:uiPriority="9" w:qFormat="1"/>
-    <w:lsdException w:name="heading 5" w:uiPriority="9" w:qFormat="1"/>
-    <w:lsdException w:name="heading 6" w:uiPriority="9" w:qFormat="1"/>
-    <w:lsdException w:name="heading 7" w:uiPriority="9" w:qFormat="1"/>
-    <w:lsdException w:name="heading 8" w:uiPriority="9" w:qFormat="1"/>
-    <w:lsdException w:name="heading 9" w:uiPriority="9" w:qFormat="1"/>
-    <w:lsdException w:name="toc 1" w:uiPriority="39"/>
-    <w:lsdException w:name="toc 2" w:uiPriority="39"/>
-    <w:lsdException w:name="toc 3" w:uiPriority="39"/>
-    <w:lsdException w:name="toc 4" w:uiPriority="39"/>
-    <w:lsdException w:name="toc 5" w:uiPriority="39"/>
-    <w:lsdException w:name="toc 6" w:uiPriority="39"/>
-    <w:lsdException w:name="toc 7" w:uiPriority="39"/>
-    <w:lsdException w:name="toc 8" w:uiPriority="39"/>
-    <w:lsdException w:name="toc 9" w:uiPriority="39"/>
-    <w:lsdException w:name="caption" w:uiPriority="35" w:qFormat="1"/>
-    <w:lsdException w:name="Title" w:semiHidden="0" w:uiPriority="10" w:unhideWhenUsed="0" w:qFormat="1"/>
-    <w:lsdException w:name="Default Paragraph Font" w:uiPriority="1"/>
-    <w:lsdException w:name="Subtitle" w:semiHidden="0" w:uiPriority="11" w:unhideWhenUsed="0" w:qFormat="1"/>
-    <w:lsdException w:name="Strong" w:semiHidden="0" w:uiPriority="22" w:unhideWhenUsed="0" w:qFormat="1"/>
-    <w:lsdException w:name="Emphasis" w:semiHidden="0" w:uiPriority="20" w:unhideWhenUsed="0" w:qFormat="1"/>
-    <w:lsdException w:name="Table Grid" w:semiHidden="0" w:uiPriority="59" w:unhideWhenUsed="0"/>
-    <w:lsdException w:name="Placeholder Text" w:unhideWhenUsed="0"/>
-    <w:lsdException w:name="No Spacing" w:semiHidden="0" w:uiPriority="1" w:unhideWhenUsed="0" w:qFormat="1"/>
-    <w:lsdException w:name="Light Shading" w:semiHidden="0" w:uiPriority="60" w:unhideWhenUsed="0"/>
-    <w:lsdException w:name="Light List" w:semiHidden="0" w:uiPriority="61" w:unhideWhenUsed="0"/>
-    <w:lsdException w:name="Light Grid" w:semiHidden="0" w:uiPriority="62" w:unhideWhenUsed="0"/>
-    <w:lsdException w:name="Medium Shading 1" w:semiHidden="0" w:uiPriority="63" w:unhideWhenUsed="0"/>
-    <w:lsdException w:name="Medium Shading 2" w:semiHidden="0" w:uiPriority="64" w:unhideWhenUsed="0"/>
-    <w:lsdException w:name="Medium List 1" w:semiHidden="0" w:uiPriority="65" w:unhideWhenUsed="0"/>
-    <w:lsdException w:name="Medium List 2" w:semiHidden="0" w:uiPriority="66" w:unhideWhenUsed="0"/>
-    <w:lsdException w:name="Medium Grid 1" w:semiHidden="0" w:uiPriority="67" w:unhideWhenUsed="0"/>
-    <w:lsdException w:name="Medium Grid 2" w:semiHidden="0" w:uiPriority="68" w:unhideWhenUsed="0"/>
-    <w:lsdException w:name="Medium Grid 3" w:semiHidden="0" w:uiPriority="69" w:unhideWhenUsed="0"/>
-    <w:lsdException w:name="Dark List" w:semiHidden="0" w:uiPriority="70" w:unhideWhenUsed="0"/>
-    <w:lsdException w:name="Colorful Shading" w:semiHidden="0" w:uiPriority="71" w:unhideWhenUsed="0"/>
-    <w:lsdException w:name="Colorful List" w:semiHidden="0" w:uiPriority="72" w:unhideWhenUsed="0"/>
-    <w:lsdException w:name="Colorful Grid" w:semiHidden="0" w:uiPriority="73" w:unhideWhenUsed="0"/>
-    <w:lsdException w:name="Light Shading Accent 1" w:semiHidden="0" w:uiPriority="60" w:unhideWhenUsed="0"/>
-    <w:lsdException w:name="Light List Accent 1" w:semiHidden="0" w:uiPriority="61" w:unhideWhenUsed="0"/>
-    <w:lsdException w:name="Light Grid Accent 1" w:semiHidden="0" w:uiPriority="62" w:unhideWhenUsed="0"/>
-    <w:lsdException w:name="Medium Shading 1 Accent 1" w:semiHidden="0" w:uiPriority="63" w:unhideWhenUsed="0"/>
-    <w:lsdException w:name="Medium Shading 2 Accent 1" w:semiHidden="0" w:uiPriority="64" w:unhideWhenUsed="0"/>
-    <w:lsdException w:name="Medium List 1 Accent 1" w:semiHidden="0" w:uiPriority="65" w:unhideWhenUsed="0"/>
-    <w:lsdException w:name="Revision" w:unhideWhenUsed="0"/>
-    <w:lsdException w:name="List Paragraph" w:semiHidden="0" w:uiPriority="34" w:unhideWhenUsed="0" w:qFormat="1"/>
-    <w:lsdException w:name="Quote" w:semiHidden="0" w:uiPriority="29" w:unhideWhenUsed="0" w:qFormat="1"/>
-    <w:lsdException w:name="Intense Quote" w:semiHidden="0" w:uiPriority="30" w:unhideWhenUsed="0" w:qFormat="1"/>
-    <w:lsdException w:name="Medium List 2 Accent 1" w:semiHidden="0" w:uiPriority="66" w:unhideWhenUsed="0"/>
-    <w:lsdException w:name="Medium Grid 1 Accent 1" w:semiHidden="0" w:uiPriority="67" w:unhideWhenUsed="0"/>
-    <w:lsdException w:name="Medium Grid 2 Accent 1" w:semiHidden="0" w:uiPriority="68" w:unhideWhenUsed="0"/>
-    <w:lsdException w:name="Medium Grid 3 Accent 1" w:semiHidden="0" w:uiPriority="69" w:unhideWhenUsed="0"/>
-    <w:lsdException w:name="Dark List Accent 1" w:semiHidden="0" w:uiPriority="70" w:unhideWhenUsed="0"/>
-    <w:lsdException w:name="Colorful Shading Accent 1" w:semiHidden="0" w:uiPriority="71" w:unhideWhenUsed="0"/>
-    <w:lsdException w:name="Colorful List Accent 1" w:semiHidden="0" w:uiPriority="72" w:unhideWhenUsed="0"/>
-    <w:lsdException w:name="Colorful Grid Accent 1" w:semiHidden="0" w:uiPriority="73" w:unhideWhenUsed="0"/>
-    <w:lsdException w:name="Light Shading Accent 2" w:semiHidden="0" w:uiPriority="60" w:unhideWhenUsed="0"/>
-    <w:lsdException w:name="Light List Accent 2" w:semiHidden="0" w:uiPriority="61" w:unhideWhenUsed="0"/>
-    <w:lsdException w:name="Light Grid Accent 2" w:semiHidden="0" w:uiPriority="62" w:unhideWhenUsed="0"/>
-    <w:lsdException w:name="Medium Shading 1 Accent 2" w:semiHidden="0" w:uiPriority="63" w:unhideWhenUsed="0"/>
-    <w:lsdException w:name="Medium Shading 2 Accent 2" w:semiHidden="0" w:uiPriority="64" w:unhideWhenUsed="0"/>
-    <w:lsdException w:name="Medium List 1 Accent 2" w:semiHidden="0" w:uiPriority="65" w:unhideWhenUsed="0"/>
-    <w:lsdException w:name="Medium List 2 Accent 2" w:semiHidden="0" w:uiPriority="66" w:unhideWhenUsed="0"/>
-    <w:lsdException w:name="Medium Grid 1 Accent 2" w:semiHidden="0" w:uiPriority="67" w:unhideWhenUsed="0"/>
-    <w:lsdException w:name="Medium Grid 2 Accent 2" w:semiHidden="0" w:uiPriority="68" w:unhideWhenUsed="0"/>
-    <w:lsdException w:name="Medium Grid 3 Accent 2" w:semiHidden="0" w:uiPriority="69" w:unhideWhenUsed="0"/>
-    <w:lsdException w:name="Dark List Accent 2" w:semiHidden="0" w:uiPriority="70" w:unhideWhenUsed="0"/>
-    <w:lsdException w:name="Colorful Shading Accent 2" w:semiHidden="0" w:uiPriority="71" w:unhideWhenUsed="0"/>
-    <w:lsdException w:name="Colorful List Accent 2" w:semiHidden="0" w:uiPriority="72" w:unhideWhenUsed="0"/>
-    <w:lsdException w:name="Colorful Grid Accent 2" w:semiHidden="0" w:uiPriority="73" w:unhideWhenUsed="0"/>
-    <w:lsdException w:name="Light Shading Accent 3" w:semiHidden="0" w:uiPriority="60" w:unhideWhenUsed="0"/>
-    <w:lsdException w:name="Light List Accent 3" w:semiHidden="0" w:uiPriority="61" w:unhideWhenUsed="0"/>
-    <w:lsdException w:name="Light Grid Accent 3" w:semiHidden="0" w:uiPriority="62" w:unhideWhenUsed="0"/>
-    <w:lsdException w:name="Medium Shading 1 Accent 3" w:semiHidden="0" w:uiPriority="63" w:unhideWhenUsed="0"/>
-    <w:lsdException w:name="Medium Shading 2 Accent 3" w:semiHidden="0" w:uiPriority="64" w:unhideWhenUsed="0"/>
-    <w:lsdException w:name="Medium List 1 Accent 3" w:semiHidden="0" w:uiPriority="65" w:unhideWhenUsed="0"/>
-    <w:lsdException w:name="Medium List 2 Accent 3" w:semiHidden="0" w:uiPriority="66" w:unhideWhenUsed="0"/>
-    <w:lsdException w:name="Medium Grid 1 Accent 3" w:semiHidden="0" w:uiPriority="67" w:unhideWhenUsed="0"/>
-    <w:lsdException w:name="Medium Grid 2 Accent 3" w:semiHidden="0" w:uiPriority="68" w:unhideWhenUsed="0"/>
-    <w:lsdException w:name="Medium Grid 3 Accent 3" w:semiHidden="0" w:uiPriority="69" w:unhideWhenUsed="0"/>
-    <w:lsdException w:name="Dark List Accent 3" w:semiHidden="0" w:uiPriority="70" w:unhideWhenUsed="0"/>
-    <w:lsdException w:name="Colorful Shading Accent 3" w:semiHidden="0" w:uiPriority="71" w:unhideWhenUsed="0"/>
-    <w:lsdException w:name="Colorful List Accent 3" w:semiHidden="0" w:uiPriority="72" w:unhideWhenUsed="0"/>
-    <w:lsdException w:name="Colorful Grid Accent 3" w:semiHidden="0" w:uiPriority="73" w:unhideWhenUsed="0"/>
-    <w:lsdException w:name="Light Shading Accent 4" w:semiHidden="0" w:uiPriority="60" w:unhideWhenUsed="0"/>
-    <w:lsdException w:name="Light List Accent 4" w:semiHidden="0" w:uiPriority="61" w:unhideWhenUsed="0"/>
-    <w:lsdException w:name="Light Grid Accent 4" w:semiHidden="0" w:uiPriority="62" w:unhideWhenUsed="0"/>
-    <w:lsdException w:name="Medium Shading 1 Accent 4" w:semiHidden="0" w:uiPriority="63" w:unhideWhenUsed="0"/>
-    <w:lsdException w:name="Medium Shading 2 Accent 4" w:semiHidden="0" w:uiPriority="64" w:unhideWhenUsed="0"/>
-    <w:lsdException w:name="Medium List 1 Accent 4" w:semiHidden="0" w:uiPriority="65" w:unhideWhenUsed="0"/>
-    <w:lsdException w:name="Medium List 2 Accent 4" w:semiHidden="0" w:uiPriority="66" w:unhideWhenUsed="0"/>
-    <w:lsdException w:name="Medium Grid 1 Accent 4" w:semiHidden="0" w:uiPriority="67" w:unhideWhenUsed="0"/>
-    <w:lsdException w:name="Medium Grid 2 Accent 4" w:semiHidden="0" w:uiPriority="68" w:unhideWhenUsed="0"/>
-    <w:lsdException w:name="Medium Grid 3 Accent 4" w:semiHidden="0" w:uiPriority="69" w:unhideWhenUsed="0"/>
-    <w:lsdException w:name="Dark List Accent 4" w:semiHidden="0" w:uiPriority="70" w:unhideWhenUsed="0"/>
-    <w:lsdException w:name="Colorful Shading Accent 4" w:semiHidden="0" w:uiPriority="71" w:unhideWhenUsed="0"/>
-    <w:lsdException w:name="Colorful List Accent 4" w:semiHidden="0" w:uiPriority="72" w:unhideWhenUsed="0"/>
-    <w:lsdException w:name="Colorful Grid Accent 4" w:semiHidden="0" w:uiPriority="73" w:unhideWhenUsed="0"/>
-    <w:lsdException w:name="Light Shading Accent 5" w:semiHidden="0" w:uiPriority="60" w:unhideWhenUsed="0"/>
-    <w:lsdException w:name="Light List Accent 5" w:semiHidden="0" w:uiPriority="61" w:unhideWhenUsed="0"/>
-    <w:lsdException w:name="Light Grid Accent 5" w:semiHidden="0" w:uiPriority="62" w:unhideWhenUsed="0"/>
-    <w:lsdException w:name="Medium Shading 1 Accent 5" w:semiHidden="0" w:uiPriority="63" w:unhideWhenUsed="0"/>
-    <w:lsdException w:name="Medium Shading 2 Accent 5" w:semiHidden="0" w:uiPriority="64" w:unhideWhenUsed="0"/>
-    <w:lsdException w:name="Medium List 1 Accent 5" w:semiHidden="0" w:uiPriority="65" w:unhideWhenUsed="0"/>
-    <w:lsdException w:name="Medium List 2 Accent 5" w:semiHidden="0" w:uiPriority="66" w:unhideWhenUsed="0"/>
-    <w:lsdException w:name="Medium Grid 1 Accent 5" w:semiHidden="0" w:uiPriority="67" w:unhideWhenUsed="0"/>
-    <w:lsdException w:name="Medium Grid 2 Accent 5" w:semiHidden="0" w:uiPriority="68" w:unhideWhenUsed="0"/>
-    <w:lsdException w:name="Medium Grid 3 Accent 5" w:semiHidden="0" w:uiPriority="69" w:unhideWhenUsed="0"/>
-    <w:lsdException w:name="Dark List Accent 5" w:semiHidden="0" w:uiPriority="70" w:unhideWhenUsed="0"/>
-    <w:lsdException w:name="Colorful Shading Accent 5" w:semiHidden="0" w:uiPriority="71" w:unhideWhenUsed="0"/>
-    <w:lsdException w:name="Colorful List Accent 5" w:semiHidden="0" w:uiPriority="72" w:unhideWhenUsed="0"/>
-    <w:lsdException w:name="Colorful Grid Accent 5" w:semiHidden="0" w:uiPriority="73" w:unhideWhenUsed="0"/>
-    <w:lsdException w:name="Light Shading Accent 6" w:semiHidden="0" w:uiPriority="60" w:unhideWhenUsed="0"/>
-    <w:lsdException w:name="Light List Accent 6" w:semiHidden="0" w:uiPriority="61" w:unhideWhenUsed="0"/>
-    <w:lsdException w:name="Light Grid Accent 6" w:semiHidden="0" w:uiPriority="62" w:unhideWhenUsed="0"/>
-    <w:lsdException w:name="Medium Shading 1 Accent 6" w:semiHidden="0" w:uiPriority="63" w:unhideWhenUsed="0"/>
-    <w:lsdException w:name="Medium Shading 2 Accent 6" w:semiHidden="0" w:uiPriority="64" w:unhideWhenUsed="0"/>
-    <w:lsdException w:name="Medium List 1 Accent 6" w:semiHidden="0" w:uiPriority="65" w:unhideWhenUsed="0"/>
-    <w:lsdException w:name="Medium List 2 Accent 6" w:semiHidden="0" w:uiPriority="66" w:unhideWhenUsed="0"/>
-    <w:lsdException w:name="Medium Grid 1 Accent 6" w:semiHidden="0" w:uiPriority="67" w:unhideWhenUsed="0"/>
-    <w:lsdException w:name="Medium Grid 2 Accent 6" w:semiHidden="0" w:uiPriority="68" w:unhideWhenUsed="0"/>
-    <w:lsdException w:name="Medium Grid 3 Accent 6" w:semiHidden="0" w:uiPriority="69" w:unhideWhenUsed="0"/>
-    <w:lsdException w:name="Dark List Accent 6" w:semiHidden="0" w:uiPriority="70" w:unhideWhenUsed="0"/>
-    <w:lsdException w:name="Colorful Shading Accent 6" w:semiHidden="0" w:uiPriority="71" w:unhideWhenUsed="0"/>
-    <w:lsdException w:name="Colorful List Accent 6" w:semiHidden="0" w:uiPriority="72" w:unhideWhenUsed="0"/>
-    <w:lsdException w:name="Colorful Grid Accent 6" w:semiHidden="0" w:uiPriority="73" w:unhideWhenUsed="0"/>
-    <w:lsdException w:name="Subtle Emphasis" w:semiHidden="0" w:uiPriority="19" w:unhideWhenUsed="0" w:qFormat="1"/>
-    <w:lsdException w:name="Intense Emphasis" w:semiHidden="0" w:uiPriority="21" w:unhideWhenUsed="0" w:qFormat="1"/>
-    <w:lsdException w:name="Subtle Reference" w:semiHidden="0" w:uiPriority="31" w:unhideWhenUsed="0" w:qFormat="1"/>
-    <w:lsdException w:name="Intense Reference" w:semiHidden="0" w:uiPriority="32" w:unhideWhenUsed="0" w:qFormat="1"/>
-    <w:lsdException w:name="Book Title" w:semiHidden="0" w:uiPriority="33" w:unhideWhenUsed="0" w:qFormat="1"/>
-    <w:lsdException w:name="Bibliography" w:uiPriority="37"/>
-    <w:lsdException w:name="TOC Heading" w:uiPriority="39" w:qFormat="1"/>
+  <w:latentStyles w:defLockedState="0" w:defUIPriority="99" w:defSemiHidden="0" w:defUnhideWhenUsed="0" w:defQFormat="0" w:count="371">
+    <w:lsdException w:name="Normal" w:uiPriority="0" w:qFormat="1"/>
+    <w:lsdException w:name="heading 1" w:uiPriority="9" w:qFormat="1"/>
+    <w:lsdException w:name="heading 2" w:semiHidden="1" w:uiPriority="9" w:unhideWhenUsed="1" w:qFormat="1"/>
+    <w:lsdException w:name="heading 3" w:semiHidden="1" w:uiPriority="9" w:unhideWhenUsed="1" w:qFormat="1"/>
+    <w:lsdException w:name="heading 4" w:semiHidden="1" w:uiPriority="9" w:unhideWhenUsed="1" w:qFormat="1"/>
+    <w:lsdException w:name="heading 5" w:semiHidden="1" w:uiPriority="9" w:unhideWhenUsed="1" w:qFormat="1"/>
+    <w:lsdException w:name="heading 6" w:semiHidden="1" w:uiPriority="9" w:unhideWhenUsed="1" w:qFormat="1"/>
+    <w:lsdException w:name="heading 7" w:semiHidden="1" w:uiPriority="9" w:unhideWhenUsed="1" w:qFormat="1"/>
+    <w:lsdException w:name="heading 8" w:semiHidden="1" w:uiPriority="9" w:unhideWhenUsed="1" w:qFormat="1"/>
+    <w:lsdException w:name="heading 9" w:semiHidden="1" w:uiPriority="9" w:unhideWhenUsed="1" w:qFormat="1"/>
+    <w:lsdException w:name="index 1" w:semiHidden="1" w:unhideWhenUsed="1"/>
+    <w:lsdException w:name="index 2" w:semiHidden="1" w:unhideWhenUsed="1"/>
+    <w:lsdException w:name="index 3" w:semiHidden="1" w:unhideWhenUsed="1"/>
+    <w:lsdException w:name="index 4" w:semiHidden="1" w:unhideWhenUsed="1"/>
+    <w:lsdException w:name="index 5" w:semiHidden="1" w:unhideWhenUsed="1"/>
+    <w:lsdException w:name="index 6" w:semiHidden="1" w:unhideWhenUsed="1"/>
+    <w:lsdException w:name="index 7" w:semiHidden="1" w:unhideWhenUsed="1"/>
+    <w:lsdException w:name="index 8" w:semiHidden="1" w:unhideWhenUsed="1"/>
+    <w:lsdException w:name="index 9" w:semiHidden="1" w:unhideWhenUsed="1"/>
+    <w:lsdException w:name="toc 1" w:semiHidden="1" w:uiPriority="39" w:unhideWhenUsed="1"/>
+    <w:lsdException w:name="toc 2" w:semiHidden="1" w:uiPriority="39" w:unhideWhenUsed="1"/>
+    <w:lsdException w:name="toc 3" w:semiHidden="1" w:uiPriority="39" w:unhideWhenUsed="1"/>
+    <w:lsdException w:name="toc 4" w:semiHidden="1" w:uiPriority="39" w:unhideWhenUsed="1"/>
+    <w:lsdException w:name="toc 5" w:semiHidden="1" w:uiPriority="39" w:unhideWhenUsed="1"/>
+    <w:lsdException w:name="toc 6" w:semiHidden="1" w:uiPriority="39" w:unhideWhenUsed="1"/>
+    <w:lsdException w:name="toc 7" w:semiHidden="1" w:uiPriority="39" w:unhideWhenUsed="1"/>
+    <w:lsdException w:name="toc 8" w:semiHidden="1" w:uiPriority="39" w:unhideWhenUsed="1"/>
+    <w:lsdException w:name="toc 9" w:semiHidden="1" w:uiPriority="39" w:unhideWhenUsed="1"/>
+    <w:lsdException w:name="Normal Indent" w:semiHidden="1" w:unhideWhenUsed="1"/>
+    <w:lsdException w:name="footnote text" w:semiHidden="1" w:unhideWhenUsed="1"/>
+    <w:lsdException w:name="annotation text" w:semiHidden="1" w:unhideWhenUsed="1"/>
+    <w:lsdException w:name="header" w:semiHidden="1" w:unhideWhenUsed="1"/>
+    <w:lsdException w:name="footer" w:semiHidden="1" w:unhideWhenUsed="1"/>
+    <w:lsdException w:name="index heading" w:semiHidden="1" w:unhideWhenUsed="1"/>
+    <w:lsdException w:name="caption" w:semiHidden="1" w:uiPriority="35" w:unhideWhenUsed="1" w:qFormat="1"/>
+    <w:lsdException w:name="table of figures" w:semiHidden="1" w:unhideWhenUsed="1"/>
+    <w:lsdException w:name="envelope address" w:semiHidden="1" w:unhideWhenUsed="1"/>
+    <w:lsdException w:name="envelope return" w:semiHidden="1" w:unhideWhenUsed="1"/>
+    <w:lsdException w:name="footnote reference" w:semiHidden="1" w:unhideWhenUsed="1"/>
+    <w:lsdException w:name="annotation reference" w:semiHidden="1" w:unhideWhenUsed="1"/>
+    <w:lsdException w:name="line number" w:semiHidden="1" w:unhideWhenUsed="1"/>
+    <w:lsdException w:name="page number" w:semiHidden="1" w:unhideWhenUsed="1"/>
+    <w:lsdException w:name="endnote reference" w:semiHidden="1" w:unhideWhenUsed="1"/>
+    <w:lsdException w:name="endnote text" w:semiHidden="1" w:unhideWhenUsed="1"/>
+    <w:lsdException w:name="table of authorities" w:semiHidden="1" w:unhideWhenUsed="1"/>
+    <w:lsdException w:name="macro" w:semiHidden="1" w:unhideWhenUsed="1"/>
+    <w:lsdException w:name="toa heading" w:semiHidden="1" w:unhideWhenUsed="1"/>
+    <w:lsdException w:name="List" w:semiHidden="1" w:unhideWhenUsed="1"/>
+    <w:lsdException w:name="List Bullet" w:semiHidden="1" w:unhideWhenUsed="1"/>
+    <w:lsdException w:name="List Number" w:semiHidden="1" w:unhideWhenUsed="1"/>
+    <w:lsdException w:name="List 2" w:semiHidden="1" w:unhideWhenUsed="1"/>
+    <w:lsdException w:name="List 3" w:semiHidden="1" w:unhideWhenUsed="1"/>
+    <w:lsdException w:name="List 4" w:semiHidden="1" w:unhideWhenUsed="1"/>
+    <w:lsdException w:name="List 5" w:semiHidden="1" w:unhideWhenUsed="1"/>
+    <w:lsdException w:name="List Bullet 2" w:semiHidden="1" w:unhideWhenUsed="1"/>
+    <w:lsdException w:name="List Bullet 3" w:semiHidden="1" w:unhideWhenUsed="1"/>
+    <w:lsdException w:name="List Bullet 4" w:semiHidden="1" w:unhideWhenUsed="1"/>
+    <w:lsdException w:name="List Bullet 5" w:semiHidden="1" w:unhideWhenUsed="1"/>
+    <w:lsdException w:name="List Number 2" w:semiHidden="1" w:unhideWhenUsed="1"/>
+    <w:lsdException w:name="List Number 3" w:semiHidden="1" w:unhideWhenUsed="1"/>
+    <w:lsdException w:name="List Number 4" w:semiHidden="1" w:unhideWhenUsed="1"/>
+    <w:lsdException w:name="List Number 5" w:semiHidden="1" w:unhideWhenUsed="1"/>
+    <w:lsdException w:name="Title" w:uiPriority="10" w:qFormat="1"/>
+    <w:lsdException w:name="Closing" w:semiHidden="1" w:unhideWhenUsed="1"/>
+    <w:lsdException w:name="Signature" w:semiHidden="1" w:unhideWhenUsed="1"/>
+    <w:lsdException w:name="Default Paragraph Font" w:semiHidden="1" w:uiPriority="1" w:unhideWhenUsed="1"/>
+    <w:lsdException w:name="Body Text" w:semiHidden="1" w:unhideWhenUsed="1"/>
+    <w:lsdException w:name="Body Text Indent" w:semiHidden="1" w:unhideWhenUsed="1"/>
+    <w:lsdException w:name="List Continue" w:semiHidden="1" w:unhideWhenUsed="1"/>
+    <w:lsdException w:name="List Continue 2" w:semiHidden="1" w:unhideWhenUsed="1"/>
+    <w:lsdException w:name="List Continue 3" w:semiHidden="1" w:unhideWhenUsed="1"/>
+    <w:lsdException w:name="List Continue 4" w:semiHidden="1" w:unhideWhenUsed="1"/>
+    <w:lsdException w:name="List Continue 5" w:semiHidden="1" w:unhideWhenUsed="1"/>
+    <w:lsdException w:name="Message Header" w:semiHidden="1" w:unhideWhenUsed="1"/>
+    <w:lsdException w:name="Subtitle" w:uiPriority="11" w:qFormat="1"/>
+    <w:lsdException w:name="Salutation" w:semiHidden="1" w:unhideWhenUsed="1"/>
+    <w:lsdException w:name="Date" w:semiHidden="1" w:unhideWhenUsed="1"/>
+    <w:lsdException w:name="Body Text First Indent" w:semiHidden="1" w:unhideWhenUsed="1"/>
+    <w:lsdException w:name="Body Text First Indent 2" w:semiHidden="1" w:unhideWhenUsed="1"/>
+    <w:lsdException w:name="Note Heading" w:semiHidden="1" w:unhideWhenUsed="1"/>
+    <w:lsdException w:name="Body Text 2" w:semiHidden="1" w:unhideWhenUsed="1"/>
+    <w:lsdException w:name="Body Text 3" w:semiHidden="1" w:unhideWhenUsed="1"/>
+    <w:lsdException w:name="Body Text Indent 2" w:semiHidden="1" w:unhideWhenUsed="1"/>
+    <w:lsdException w:name="Body Text Indent 3" w:semiHidden="1" w:unhideWhenUsed="1"/>
+    <w:lsdException w:name="Block Text" w:semiHidden="1" w:unhideWhenUsed="1"/>
+    <w:lsdException w:name="Hyperlink" w:semiHidden="1" w:unhideWhenUsed="1"/>
+    <w:lsdException w:name="FollowedHyperlink" w:semiHidden="1" w:unhideWhenUsed="1"/>
+    <w:lsdException w:name="Strong" w:uiPriority="22" w:qFormat="1"/>
+    <w:lsdException w:name="Emphasis" w:uiPriority="20" w:qFormat="1"/>
+    <w:lsdException w:name="Document Map" w:semiHidden="1" w:unhideWhenUsed="1"/>
+    <w:lsdException w:name="Plain Text" w:semiHidden="1" w:unhideWhenUsed="1"/>
+    <w:lsdException w:name="E-mail Signature" w:semiHidden="1" w:unhideWhenUsed="1"/>
+    <w:lsdException w:name="HTML Top of Form" w:semiHidden="1" w:unhideWhenUsed="1"/>
+    <w:lsdException w:name="HTML Bottom of Form" w:semiHidden="1" w:unhideWhenUsed="1"/>
+    <w:lsdException w:name="Normal (Web)" w:semiHidden="1" w:unhideWhenUsed="1"/>
+    <w:lsdException w:name="HTML Acronym" w:semiHidden="1" w:unhideWhenUsed="1"/>
+    <w:lsdException w:name="HTML Address" w:semiHidden="1" w:unhideWhenUsed="1"/>
+    <w:lsdException w:name="HTML Cite" w:semiHidden="1" w:unhideWhenUsed="1"/>
+    <w:lsdException w:name="HTML Code" w:semiHidden="1" w:unhideWhenUsed="1"/>
+    <w:lsdException w:name="HTML Definition" w:semiHidden="1" w:unhideWhenUsed="1"/>
+    <w:lsdException w:name="HTML Keyboard" w:semiHidden="1" w:unhideWhenUsed="1"/>
+    <w:lsdException w:name="HTML Preformatted" w:semiHidden="1" w:unhideWhenUsed="1"/>
+    <w:lsdException w:name="HTML Sample" w:semiHidden="1" w:unhideWhenUsed="1"/>
+    <w:lsdException w:name="HTML Typewriter" w:semiHidden="1" w:unhideWhenUsed="1"/>
+    <w:lsdException w:name="HTML Variable" w:semiHidden="1" w:unhideWhenUsed="1"/>
+    <w:lsdException w:name="Normal Table" w:semiHidden="1" w:unhideWhenUsed="1"/>
+    <w:lsdException w:name="annotation subject" w:semiHidden="1" w:unhideWhenUsed="1"/>
+    <w:lsdException w:name="No List" w:semiHidden="1" w:unhideWhenUsed="1"/>
+    <w:lsdException w:name="Outline List 1" w:semiHidden="1" w:unhideWhenUsed="1"/>
+    <w:lsdException w:name="Outline List 2" w:semiHidden="1" w:unhideWhenUsed="1"/>
+    <w:lsdException w:name="Outline List 3" w:semiHidden="1" w:unhideWhenUsed="1"/>
+    <w:lsdException w:name="Table Simple 1" w:semiHidden="1" w:unhideWhenUsed="1"/>
+    <w:lsdException w:name="Table Simple 2" w:semiHidden="1" w:unhideWhenUsed="1"/>
+    <w:lsdException w:name="Table Simple 3" w:semiHidden="1" w:unhideWhenUsed="1"/>
+    <w:lsdException w:name="Table Classic 1" w:semiHidden="1" w:unhideWhenUsed="1"/>
+    <w:lsdException w:name="Table Classic 2" w:semiHidden="1" w:unhideWhenUsed="1"/>
+    <w:lsdException w:name="Table Classic 3" w:semiHidden="1" w:unhideWhenUsed="1"/>
+    <w:lsdException w:name="Table Classic 4" w:semiHidden="1" w:unhideWhenUsed="1"/>
+    <w:lsdException w:name="Table Colorful 1" w:semiHidden="1" w:unhideWhenUsed="1"/>
+    <w:lsdException w:name="Table Colorful 2" w:semiHidden="1" w:unhideWhenUsed="1"/>
+    <w:lsdException w:name="Table Colorful 3" w:semiHidden="1" w:unhideWhenUsed="1"/>
+    <w:lsdException w:name="Table Columns 1" w:semiHidden="1" w:unhideWhenUsed="1"/>
+    <w:lsdException w:name="Table Columns 2" w:semiHidden="1" w:unhideWhenUsed="1"/>
+    <w:lsdException w:name="Table Columns 3" w:semiHidden="1" w:unhideWhenUsed="1"/>
+    <w:lsdException w:name="Table Columns 4" w:semiHidden="1" w:unhideWhenUsed="1"/>
+    <w:lsdException w:name="Table Columns 5" w:semiHidden="1" w:unhideWhenUsed="1"/>
+    <w:lsdException w:name="Table Grid 1" w:semiHidden="1" w:unhideWhenUsed="1"/>
+    <w:lsdException w:name="Table Grid 2" w:semiHidden="1" w:unhideWhenUsed="1"/>
+    <w:lsdException w:name="Table Grid 3" w:semiHidden="1" w:unhideWhenUsed="1"/>
+    <w:lsdException w:name="Table Grid 4" w:semiHidden="1" w:unhideWhenUsed="1"/>
+    <w:lsdException w:name="Table Grid 5" w:semiHidden="1" w:unhideWhenUsed="1"/>
+    <w:lsdException w:name="Table Grid 6" w:semiHidden="1" w:unhideWhenUsed="1"/>
+    <w:lsdException w:name="Table Grid 7" w:semiHidden="1" w:unhideWhenUsed="1"/>
+    <w:lsdException w:name="Table Grid 8" w:semiHidden="1" w:unhideWhenUsed="1"/>
+    <w:lsdException w:name="Table List 1" w:semiHidden="1" w:unhideWhenUsed="1"/>
+    <w:lsdException w:name="Table List 2" w:semiHidden="1" w:unhideWhenUsed="1"/>
+    <w:lsdException w:name="Table List 3" w:semiHidden="1" w:unhideWhenUsed="1"/>
+    <w:lsdException w:name="Table List 4" w:semiHidden="1" w:unhideWhenUsed="1"/>
+    <w:lsdException w:name="Table List 5" w:semiHidden="1" w:unhideWhenUsed="1"/>
+    <w:lsdException w:name="Table List 6" w:semiHidden="1" w:unhideWhenUsed="1"/>
+    <w:lsdException w:name="Table List 7" w:semiHidden="1" w:unhideWhenUsed="1"/>
+    <w:lsdException w:name="Table List 8" w:semiHidden="1" w:unhideWhenUsed="1"/>
+    <w:lsdException w:name="Table 3D effects 1" w:semiHidden="1" w:unhideWhenUsed="1"/>
+    <w:lsdException w:name="Table 3D effects 2" w:semiHidden="1" w:unhideWhenUsed="1"/>
+    <w:lsdException w:name="Table 3D effects 3" w:semiHidden="1" w:unhideWhenUsed="1"/>
+    <w:lsdException w:name="Table Contemporary" w:semiHidden="1" w:unhideWhenUsed="1"/>
+    <w:lsdException w:name="Table Elegant" w:semiHidden="1" w:unhideWhenUsed="1"/>
+    <w:lsdException w:name="Table Professional" w:semiHidden="1" w:unhideWhenUsed="1"/>
+    <w:lsdException w:name="Table Subtle 1" w:semiHidden="1" w:unhideWhenUsed="1"/>
+    <w:lsdException w:name="Table Subtle 2" w:semiHidden="1" w:unhideWhenUsed="1"/>
+    <w:lsdException w:name="Table Web 1" w:semiHidden="1" w:unhideWhenUsed="1"/>
+    <w:lsdException w:name="Table Web 2" w:semiHidden="1" w:unhideWhenUsed="1"/>
+    <w:lsdException w:name="Table Web 3" w:semiHidden="1" w:unhideWhenUsed="1"/>
+    <w:lsdException w:name="Balloon Text" w:semiHidden="1" w:unhideWhenUsed="1"/>
+    <w:lsdException w:name="Table Grid" w:uiPriority="59"/>
+    <w:lsdException w:name="Table Theme" w:semiHidden="1" w:unhideWhenUsed="1"/>
+    <w:lsdException w:name="Placeholder Text" w:semiHidden="1"/>
+    <w:lsdException w:name="No Spacing" w:uiPriority="1" w:qFormat="1"/>
+    <w:lsdException w:name="Light Shading" w:uiPriority="60"/>
+    <w:lsdException w:name="Light List" w:uiPriority="61"/>
+    <w:lsdException w:name="Light Grid" w:uiPriority="62"/>
+    <w:lsdException w:name="Medium Shading 1" w:uiPriority="63"/>
+    <w:lsdException w:name="Medium Shading 2" w:uiPriority="64"/>
+    <w:lsdException w:name="Medium List 1" w:uiPriority="65"/>
+    <w:lsdException w:name="Medium List 2" w:uiPriority="66"/>
+    <w:lsdException w:name="Medium Grid 1" w:uiPriority="67"/>
+    <w:lsdException w:name="Medium Grid 2" w:uiPriority="68"/>
+    <w:lsdException w:name="Medium Grid 3" w:uiPriority="69"/>
+    <w:lsdException w:name="Dark List" w:uiPriority="70"/>
+    <w:lsdException w:name="Colorful Shading" w:uiPriority="71"/>
+    <w:lsdException w:name="Colorful List" w:uiPriority="72"/>
+    <w:lsdException w:name="Colorful Grid" w:uiPriority="73"/>
+    <w:lsdException w:name="Light Shading Accent 1" w:uiPriority="60"/>
+    <w:lsdException w:name="Light List Accent 1" w:uiPriority="61"/>
+    <w:lsdException w:name="Light Grid Accent 1" w:uiPriority="62"/>
+    <w:lsdException w:name="Medium Shading 1 Accent 1" w:uiPriority="63"/>
+    <w:lsdException w:name="Medium Shading 2 Accent 1" w:uiPriority="64"/>
+    <w:lsdException w:name="Medium List 1 Accent 1" w:uiPriority="65"/>
+    <w:lsdException w:name="Revision" w:semiHidden="1"/>
+    <w:lsdException w:name="List Paragraph" w:uiPriority="34" w:qFormat="1"/>
+    <w:lsdException w:name="Quote" w:uiPriority="29" w:qFormat="1"/>
+    <w:lsdException w:name="Intense Quote" w:uiPriority="30" w:qFormat="1"/>
+    <w:lsdException w:name="Medium List 2 Accent 1" w:uiPriority="66"/>
+    <w:lsdException w:name="Medium Grid 1 Accent 1" w:uiPriority="67"/>
+    <w:lsdException w:name="Medium Grid 2 Accent 1" w:uiPriority="68"/>
+    <w:lsdException w:name="Medium Grid 3 Accent 1" w:uiPriority="69"/>
+    <w:lsdException w:name="Dark List Accent 1" w:uiPriority="70"/>
+    <w:lsdException w:name="Colorful Shading Accent 1" w:uiPriority="71"/>
+    <w:lsdException w:name="Colorful List Accent 1" w:uiPriority="72"/>
+    <w:lsdException w:name="Colorful Grid Accent 1" w:uiPriority="73"/>
+    <w:lsdException w:name="Light Shading Accent 2" w:uiPriority="60"/>
+    <w:lsdException w:name="Light List Accent 2" w:uiPriority="61"/>
+    <w:lsdException w:name="Light Grid Accent 2" w:uiPriority="62"/>
+    <w:lsdException w:name="Medium Shading 1 Accent 2" w:uiPriority="63"/>
+    <w:lsdException w:name="Medium Shading 2 Accent 2" w:uiPriority="64"/>
+    <w:lsdException w:name="Medium List 1 Accent 2" w:uiPriority="65"/>
+    <w:lsdException w:name="Medium List 2 Accent 2" w:uiPriority="66"/>
+    <w:lsdException w:name="Medium Grid 1 Accent 2" w:uiPriority="67"/>
+    <w:lsdException w:name="Medium Grid 2 Accent 2" w:uiPriority="68"/>
+    <w:lsdException w:name="Medium Grid 3 Accent 2" w:uiPriority="69"/>
+    <w:lsdException w:name="Dark List Accent 2" w:uiPriority="70"/>
+    <w:lsdException w:name="Colorful Shading Accent 2" w:uiPriority="71"/>
+    <w:lsdException w:name="Colorful List Accent 2" w:uiPriority="72"/>
+    <w:lsdException w:name="Colorful Grid Accent 2" w:uiPriority="73"/>
+    <w:lsdException w:name="Light Shading Accent 3" w:uiPriority="60"/>
+    <w:lsdException w:name="Light List Accent 3" w:uiPriority="61"/>
+    <w:lsdException w:name="Light Grid Accent 3" w:uiPriority="62"/>
+    <w:lsdException w:name="Medium Shading 1 Accent 3" w:uiPriority="63"/>
+    <w:lsdException w:name="Medium Shading 2 Accent 3" w:uiPriority="64"/>
+    <w:lsdException w:name="Medium List 1 Accent 3" w:uiPriority="65"/>
+    <w:lsdException w:name="Medium List 2 Accent 3" w:uiPriority="66"/>
+    <w:lsdException w:name="Medium Grid 1 Accent 3" w:uiPriority="67"/>
+    <w:lsdException w:name="Medium Grid 2 Accent 3" w:uiPriority="68"/>
+    <w:lsdException w:name="Medium Grid 3 Accent 3" w:uiPriority="69"/>
+    <w:lsdException w:name="Dark List Accent 3" w:uiPriority="70"/>
+    <w:lsdException w:name="Colorful Shading Accent 3" w:uiPriority="71"/>
+    <w:lsdException w:name="Colorful List Accent 3" w:uiPriority="72"/>
+    <w:lsdException w:name="Colorful Grid Accent 3" w:uiPriority="73"/>
+    <w:lsdException w:name="Light Shading Accent 4" w:uiPriority="60"/>
+    <w:lsdException w:name="Light List Accent 4" w:uiPriority="61"/>
+    <w:lsdException w:name="Light Grid Accent 4" w:uiPriority="62"/>
+    <w:lsdException w:name="Medium Shading 1 Accent 4" w:uiPriority="63"/>
+    <w:lsdException w:name="Medium Shading 2 Accent 4" w:uiPriority="64"/>
+    <w:lsdException w:name="Medium List 1 Accent 4" w:uiPriority="65"/>
+    <w:lsdException w:name="Medium List 2 Accent 4" w:uiPriority="66"/>
+    <w:lsdException w:name="Medium Grid 1 Accent 4" w:uiPriority="67"/>
+    <w:lsdException w:name="Medium Grid 2 Accent 4" w:uiPriority="68"/>
+    <w:lsdException w:name="Medium Grid 3 Accent 4" w:uiPriority="69"/>
+    <w:lsdException w:name="Dark List Accent 4" w:uiPriority="70"/>
+    <w:lsdException w:name="Colorful Shading Accent 4" w:uiPriority="71"/>
+    <w:lsdException w:name="Colorful List Accent 4" w:uiPriority="72"/>
+    <w:lsdException w:name="Colorful Grid Accent 4" w:uiPriority="73"/>
+    <w:lsdException w:name="Light Shading Accent 5" w:uiPriority="60"/>
+    <w:lsdException w:name="Light List Accent 5" w:uiPriority="61"/>
+    <w:lsdException w:name="Light Grid Accent 5" w:uiPriority="62"/>
+    <w:lsdException w:name="Medium Shading 1 Accent 5" w:uiPriority="63"/>
+    <w:lsdException w:name="Medium Shading 2 Accent 5" w:uiPriority="64"/>
+    <w:lsdException w:name="Medium List 1 Accent 5" w:uiPriority="65"/>
+    <w:lsdException w:name="Medium List 2 Accent 5" w:uiPriority="66"/>
+    <w:lsdException w:name="Medium Grid 1 Accent 5" w:uiPriority="67"/>
+    <w:lsdException w:name="Medium Grid 2 Accent 5" w:uiPriority="68"/>
+    <w:lsdException w:name="Medium Grid 3 Accent 5" w:uiPriority="69"/>
+    <w:lsdException w:name="Dark List Accent 5" w:uiPriority="70"/>
+    <w:lsdException w:name="Colorful Shading Accent 5" w:uiPriority="71"/>
+    <w:lsdException w:name="Colorful List Accent 5" w:uiPriority="72"/>
+    <w:lsdException w:name="Colorful Grid Accent 5" w:uiPriority="73"/>
+    <w:lsdException w:name="Light Shading Accent 6" w:uiPriority="60"/>
+    <w:lsdException w:name="Light List Accent 6" w:uiPriority="61"/>
+    <w:lsdException w:name="Light Grid Accent 6" w:uiPriority="62"/>
+    <w:lsdException w:name="Medium Shading 1 Accent 6" w:uiPriority="63"/>
+    <w:lsdException w:name="Medium Shading 2 Accent 6" w:uiPriority="64"/>
+    <w:lsdException w:name="Medium List 1 Accent 6" w:uiPriority="65"/>
+    <w:lsdException w:name="Medium List 2 Accent 6" w:uiPriority="66"/>
+    <w:lsdException w:name="Medium Grid 1 Accent 6" w:uiPriority="67"/>
+    <w:lsdException w:name="Medium Grid 2 Accent 6" w:uiPriority="68"/>
+    <w:lsdException w:name="Medium Grid 3 Accent 6" w:uiPriority="69"/>
+    <w:lsdException w:name="Dark List Accent 6" w:uiPriority="70"/>
+    <w:lsdException w:name="Colorful Shading Accent 6" w:uiPriority="71"/>
+    <w:lsdException w:name="Colorful List Accent 6" w:uiPriority="72"/>
+    <w:lsdException w:name="Colorful Grid Accent 6" w:uiPriority="73"/>
+    <w:lsdException w:name="Subtle Emphasis" w:uiPriority="19" w:qFormat="1"/>
+    <w:lsdException w:name="Intense Emphasis" w:uiPriority="21" w:qFormat="1"/>
+    <w:lsdException w:name="Subtle Reference" w:uiPriority="31" w:qFormat="1"/>
+    <w:lsdException w:name="Intense Reference" w:uiPriority="32" w:qFormat="1"/>
+    <w:lsdException w:name="Book Title" w:uiPriority="33" w:qFormat="1"/>
+    <w:lsdException w:name="Bibliography" w:semiHidden="1" w:uiPriority="37" w:unhideWhenUsed="1"/>
+    <w:lsdException w:name="TOC Heading" w:semiHidden="1" w:uiPriority="39" w:unhideWhenUsed="1" w:qFormat="1"/>
+    <w:lsdException w:name="Plain Table 1" w:uiPriority="41"/>
+    <w:lsdException w:name="Plain Table 2" w:uiPriority="42"/>
+    <w:lsdException w:name="Plain Table 3" w:uiPriority="43"/>
+    <w:lsdException w:name="Plain Table 4" w:uiPriority="44"/>
+    <w:lsdException w:name="Plain Table 5" w:uiPriority="45"/>
+    <w:lsdException w:name="Grid Table Light" w:uiPriority="40"/>
+    <w:lsdException w:name="Grid Table 1 Light" w:uiPriority="46"/>
+    <w:lsdException w:name="Grid Table 2" w:uiPriority="47"/>
+    <w:lsdException w:name="Grid Table 3" w:uiPriority="48"/>
+    <w:lsdException w:name="Grid Table 4" w:uiPriority="49"/>
+    <w:lsdException w:name="Grid Table 5 Dark" w:uiPriority="50"/>
+    <w:lsdException w:name="Grid Table 6 Colorful" w:uiPriority="51"/>
+    <w:lsdException w:name="Grid Table 7 Colorful" w:uiPriority="52"/>
+    <w:lsdException w:name="Grid Table 1 Light Accent 1" w:uiPriority="46"/>
+    <w:lsdException w:name="Grid Table 2 Accent 1" w:uiPriority="47"/>
+    <w:lsdException w:name="Grid Table 3 Accent 1" w:uiPriority="48"/>
+    <w:lsdException w:name="Grid Table 4 Accent 1" w:uiPriority="49"/>
+    <w:lsdException w:name="Grid Table 5 Dark Accent 1" w:uiPriority="50"/>
+    <w:lsdException w:name="Grid Table 6 Colorful Accent 1" w:uiPriority="51"/>
+    <w:lsdException w:name="Grid Table 7 Colorful Accent 1" w:uiPriority="52"/>
+    <w:lsdException w:name="Grid Table 1 Light Accent 2" w:uiPriority="46"/>
+    <w:lsdException w:name="Grid Table 2 Accent 2" w:uiPriority="47"/>
+    <w:lsdException w:name="Grid Table 3 Accent 2" w:uiPriority="48"/>
+    <w:lsdException w:name="Grid Table 4 Accent 2" w:uiPriority="49"/>
+    <w:lsdException w:name="Grid Table 5 Dark Accent 2" w:uiPriority="50"/>
+    <w:lsdException w:name="Grid Table 6 Colorful Accent 2" w:uiPriority="51"/>
+    <w:lsdException w:name="Grid Table 7 Colorful Accent 2" w:uiPriority="52"/>
+    <w:lsdException w:name="Grid Table 1 Light Accent 3" w:uiPriority="46"/>
+    <w:lsdException w:name="Grid Table 2 Accent 3" w:uiPriority="47"/>
+    <w:lsdException w:name="Grid Table 3 Accent 3" w:uiPriority="48"/>
+    <w:lsdException w:name="Grid Table 4 Accent 3" w:uiPriority="49"/>
+    <w:lsdException w:name="Grid Table 5 Dark Accent 3" w:uiPriority="50"/>
+    <w:lsdException w:name="Grid Table 6 Colorful Accent 3" w:uiPriority="51"/>
+    <w:lsdException w:name="Grid Table 7 Colorful Accent 3" w:uiPriority="52"/>
+    <w:lsdException w:name="Grid Table 1 Light Accent 4" w:uiPriority="46"/>
+    <w:lsdException w:name="Grid Table 2 Accent 4" w:uiPriority="47"/>
+    <w:lsdException w:name="Grid Table 3 Accent 4" w:uiPriority="48"/>
+    <w:lsdException w:name="Grid Table 4 Accent 4" w:uiPriority="49"/>
+    <w:lsdException w:name="Grid Table 5 Dark Accent 4" w:uiPriority="50"/>
+    <w:lsdException w:name="Grid Table 6 Colorful Accent 4" w:uiPriority="51"/>
+    <w:lsdException w:name="Grid Table 7 Colorful Accent 4" w:uiPriority="52"/>
+    <w:lsdException w:name="Grid Table 1 Light Accent 5" w:uiPriority="46"/>
+    <w:lsdException w:name="Grid Table 2 Accent 5" w:uiPriority="47"/>
+    <w:lsdException w:name="Grid Table 3 Accent 5" w:uiPriority="48"/>
+    <w:lsdException w:name="Grid Table 4 Accent 5" w:uiPriority="49"/>
+    <w:lsdException w:name="Grid Table 5 Dark Accent 5" w:uiPriority="50"/>
+    <w:lsdException w:name="Grid Table 6 Colorful Accent 5" w:uiPriority="51"/>
+    <w:lsdException w:name="Grid Table 7 Colorful Accent 5" w:uiPriority="52"/>
+    <w:lsdException w:name="Grid Table 1 Light Accent 6" w:uiPriority="46"/>
+    <w:lsdException w:name="Grid Table 2 Accent 6" w:uiPriority="47"/>
+    <w:lsdException w:name="Grid Table 3 Accent 6" w:uiPriority="48"/>
+    <w:lsdException w:name="Grid Table 4 Accent 6" w:uiPriority="49"/>
+    <w:lsdException w:name="Grid Table 5 Dark Accent 6" w:uiPriority="50"/>
+    <w:lsdException w:name="Grid Table 6 Colorful Accent 6" w:uiPriority="51"/>
+    <w:lsdException w:name="Grid Table 7 Colorful Accent 6" w:uiPriority="52"/>
+    <w:lsdException w:name="List Table 1 Light" w:uiPriority="46"/>
+    <w:lsdException w:name="List Table 2" w:uiPriority="47"/>
+    <w:lsdException w:name="List Table 3" w:uiPriority="48"/>
+    <w:lsdException w:name="List Table 4" w:uiPriority="49"/>
+    <w:lsdException w:name="List Table 5 Dark" w:uiPriority="50"/>
+    <w:lsdException w:name="List Table 6 Colorful" w:uiPriority="51"/>
+    <w:lsdException w:name="List Table 7 Colorful" w:uiPriority="52"/>
+    <w:lsdException w:name="List Table 1 Light Accent 1" w:uiPriority="46"/>
+    <w:lsdException w:name="List Table 2 Accent 1" w:uiPriority="47"/>
+    <w:lsdException w:name="List Table 3 Accent 1" w:uiPriority="48"/>
+    <w:lsdException w:name="List Table 4 Accent 1" w:uiPriority="49"/>
+    <w:lsdException w:name="List Table 5 Dark Accent 1" w:uiPriority="50"/>
+    <w:lsdException w:name="List Table 6 Colorful Accent 1" w:uiPriority="51"/>
+    <w:lsdException w:name="List Table 7 Colorful Accent 1" w:uiPriority="52"/>
+    <w:lsdException w:name="List Table 1 Light Accent 2" w:uiPriority="46"/>
+    <w:lsdException w:name="List Table 2 Accent 2" w:uiPriority="47"/>
+    <w:lsdException w:name="List Table 3 Accent 2" w:uiPriority="48"/>
+    <w:lsdException w:name="List Table 4 Accent 2" w:uiPriority="49"/>
+    <w:lsdException w:name="List Table 5 Dark Accent 2" w:uiPriority="50"/>
+    <w:lsdException w:name="List Table 6 Colorful Accent 2" w:uiPriority="51"/>
+    <w:lsdException w:name="List Table 7 Colorful Accent 2" w:uiPriority="52"/>
+    <w:lsdException w:name="List Table 1 Light Accent 3" w:uiPriority="46"/>
+    <w:lsdException w:name="List Table 2 Accent 3" w:uiPriority="47"/>
+    <w:lsdException w:name="List Table 3 Accent 3" w:uiPriority="48"/>
+    <w:lsdException w:name="List Table 4 Accent 3" w:uiPriority="49"/>
+    <w:lsdException w:name="List Table 5 Dark Accent 3" w:uiPriority="50"/>
+    <w:lsdException w:name="List Table 6 Colorful Accent 3" w:uiPriority="51"/>
+    <w:lsdException w:name="List Table 7 Colorful Accent 3" w:uiPriority="52"/>
+    <w:lsdException w:name="List Table 1 Light Accent 4" w:uiPriority="46"/>
+    <w:lsdException w:name="List Table 2 Accent 4" w:uiPriority="47"/>
+    <w:lsdException w:name="List Table 3 Accent 4" w:uiPriority="48"/>
+    <w:lsdException w:name="List Table 4 Accent 4" w:uiPriority="49"/>
+    <w:lsdException w:name="List Table 5 Dark Accent 4" w:uiPriority="50"/>
+    <w:lsdException w:name="List Table 6 Colorful Accent 4" w:uiPriority="51"/>
+    <w:lsdException w:name="List Table 7 Colorful Accent 4" w:uiPriority="52"/>
+    <w:lsdException w:name="List Table 1 Light Accent 5" w:uiPriority="46"/>
+    <w:lsdException w:name="List Table 2 Accent 5" w:uiPriority="47"/>
+    <w:lsdException w:name="List Table 3 Accent 5" w:uiPriority="48"/>
+    <w:lsdException w:name="List Table 4 Accent 5" w:uiPriority="49"/>
+    <w:lsdException w:name="List Table 5 Dark Accent 5" w:uiPriority="50"/>
+    <w:lsdException w:name="List Table 6 Colorful Accent 5" w:uiPriority="51"/>
+    <w:lsdException w:name="List Table 7 Colorful Accent 5" w:uiPriority="52"/>
+    <w:lsdException w:name="List Table 1 Light Accent 6" w:uiPriority="46"/>
+    <w:lsdException w:name="List Table 2 Accent 6" w:uiPriority="47"/>
+    <w:lsdException w:name="List Table 3 Accent 6" w:uiPriority="48"/>
+    <w:lsdException w:name="List Table 4 Accent 6" w:uiPriority="49"/>
+    <w:lsdException w:name="List Table 5 Dark Accent 6" w:uiPriority="50"/>
+    <w:lsdException w:name="List Table 6 Colorful Accent 6" w:uiPriority="51"/>
+    <w:lsdException w:name="List Table 7 Colorful Accent 6" w:uiPriority="52"/>
   </w:latentStyles>
   <w:style w:type="paragraph" w:default="1" w:styleId="Normal">
     <w:name w:val="Normal"/>
